--- a/Guide.docx
+++ b/Guide.docx
@@ -1,6 +1,6 @@
 
 <file path=word/document.xml><?xml version="1.0" encoding="utf-8"?>
-<w:document xmlns:ve="http://schemas.openxmlformats.org/markup-compatibility/2006" xmlns:o="urn:schemas-microsoft-com:office:office" xmlns:r="http://schemas.openxmlformats.org/officeDocument/2006/relationships" xmlns:m="http://schemas.openxmlformats.org/officeDocument/2006/math" xmlns:v="urn:schemas-microsoft-com:vml" xmlns:wp="http://schemas.openxmlformats.org/drawingml/2006/wordprocessingDrawing" xmlns:w10="urn:schemas-microsoft-com:office:word" xmlns:w="http://schemas.openxmlformats.org/wordprocessingml/2006/main" xmlns:wne="http://schemas.microsoft.com/office/word/2006/wordml">
+<w:document xmlns:wpc="http://schemas.microsoft.com/office/word/2010/wordprocessingCanvas" xmlns:cx="http://schemas.microsoft.com/office/drawing/2014/chartex" xmlns:cx1="http://schemas.microsoft.com/office/drawing/2015/9/8/chartex" xmlns:cx2="http://schemas.microsoft.com/office/drawing/2015/10/21/chartex" xmlns:cx3="http://schemas.microsoft.com/office/drawing/2016/5/9/chartex" xmlns:cx4="http://schemas.microsoft.com/office/drawing/2016/5/10/chartex" xmlns:cx5="http://schemas.microsoft.com/office/drawing/2016/5/11/chartex" xmlns:cx6="http://schemas.microsoft.com/office/drawing/2016/5/12/chartex" xmlns:cx7="http://schemas.microsoft.com/office/drawing/2016/5/13/chartex" xmlns:cx8="http://schemas.microsoft.com/office/drawing/2016/5/14/chartex" xmlns:mc="http://schemas.openxmlformats.org/markup-compatibility/2006" xmlns:aink="http://schemas.microsoft.com/office/drawing/2016/ink" xmlns:am3d="http://schemas.microsoft.com/office/drawing/2017/model3d" xmlns:o="urn:schemas-microsoft-com:office:office" xmlns:r="http://schemas.openxmlformats.org/officeDocument/2006/relationships" xmlns:m="http://schemas.openxmlformats.org/officeDocument/2006/math" xmlns:v="urn:schemas-microsoft-com:vml" xmlns:wp14="http://schemas.microsoft.com/office/word/2010/wordprocessingDrawing" xmlns:wp="http://schemas.openxmlformats.org/drawingml/2006/wordprocessingDrawing" xmlns:w10="urn:schemas-microsoft-com:office:word" xmlns:w="http://schemas.openxmlformats.org/wordprocessingml/2006/main" xmlns:w14="http://schemas.microsoft.com/office/word/2010/wordml" xmlns:w15="http://schemas.microsoft.com/office/word/2012/wordml" xmlns:w16cid="http://schemas.microsoft.com/office/word/2016/wordml/cid" xmlns:w16se="http://schemas.microsoft.com/office/word/2015/wordml/symex" xmlns:wpg="http://schemas.microsoft.com/office/word/2010/wordprocessingGroup" xmlns:wpi="http://schemas.microsoft.com/office/word/2010/wordprocessingInk" xmlns:wne="http://schemas.microsoft.com/office/word/2006/wordml" xmlns:wps="http://schemas.microsoft.com/office/word/2010/wordprocessingShape" mc:Ignorable="w14 w15 w16se w16cid wp14">
   <w:body>
     <w:p>
       <w:pPr>
@@ -22,7 +22,7 @@
           <w:sz w:val="36"/>
           <w:szCs w:val="36"/>
         </w:rPr>
-        <w:t xml:space="preserve"> A simple guide for </w:t>
+        <w:t xml:space="preserve">A simple guide </w:t>
       </w:r>
       <w:r>
         <w:rPr>
@@ -32,7 +32,7 @@
           <w:sz w:val="36"/>
           <w:szCs w:val="36"/>
         </w:rPr>
-        <w:t>Experiment on LANL Earthquake Prediction</w:t>
+        <w:t>for the</w:t>
       </w:r>
       <w:r>
         <w:rPr>
@@ -42,7 +42,17 @@
           <w:sz w:val="36"/>
           <w:szCs w:val="36"/>
         </w:rPr>
-        <w:t xml:space="preserve"> </w:t>
+        <w:br/>
+      </w:r>
+      <w:r>
+        <w:rPr>
+          <w:b/>
+          <w:smallCaps w:val="0"/>
+          <w:spacing w:val="0"/>
+          <w:sz w:val="36"/>
+          <w:szCs w:val="36"/>
+        </w:rPr>
+        <w:t>Experiment on LANL Earthquake Prediction</w:t>
       </w:r>
     </w:p>
     <w:p>
@@ -60,7 +70,23 @@
           <w:sz w:val="24"/>
           <w:szCs w:val="24"/>
         </w:rPr>
-        <w:t>This simple guide allow you to repeat our experiments</w:t>
+        <w:t>This simple guide allow</w:t>
+      </w:r>
+      <w:r>
+        <w:rPr>
+          <w:i/>
+          <w:sz w:val="24"/>
+          <w:szCs w:val="24"/>
+        </w:rPr>
+        <w:t>s</w:t>
+      </w:r>
+      <w:r>
+        <w:rPr>
+          <w:i/>
+          <w:sz w:val="24"/>
+          <w:szCs w:val="24"/>
+        </w:rPr>
+        <w:t xml:space="preserve"> you to repeat our experiments</w:t>
       </w:r>
       <w:r>
         <w:rPr>
@@ -125,7 +151,35 @@
           <w:sz w:val="24"/>
           <w:szCs w:val="24"/>
         </w:rPr>
-        <w:t>First of all you need a machine with more than 15GiB of memory and more than 1 core.</w:t>
+        <w:t>First of all</w:t>
+      </w:r>
+      <w:r>
+        <w:rPr>
+          <w:sz w:val="24"/>
+          <w:szCs w:val="24"/>
+        </w:rPr>
+        <w:t>,</w:t>
+      </w:r>
+      <w:r>
+        <w:rPr>
+          <w:sz w:val="24"/>
+          <w:szCs w:val="24"/>
+        </w:rPr>
+        <w:t xml:space="preserve"> you</w:t>
+      </w:r>
+      <w:r>
+        <w:rPr>
+          <w:sz w:val="24"/>
+          <w:szCs w:val="24"/>
+        </w:rPr>
+        <w:t>’ll</w:t>
+      </w:r>
+      <w:r>
+        <w:rPr>
+          <w:sz w:val="24"/>
+          <w:szCs w:val="24"/>
+        </w:rPr>
+        <w:t xml:space="preserve"> need a machine with more than 15GiB of memory and more than 1 core.</w:t>
       </w:r>
       <w:r>
         <w:rPr>
@@ -153,7 +207,21 @@
           <w:sz w:val="24"/>
           <w:szCs w:val="24"/>
         </w:rPr>
-        <w:t xml:space="preserve">. Otherwise, you need to set a machine on cloud. For this experiment, </w:t>
+        <w:t xml:space="preserve">. Otherwise, you need to set a machine on </w:t>
+      </w:r>
+      <w:r>
+        <w:rPr>
+          <w:sz w:val="24"/>
+          <w:szCs w:val="24"/>
+        </w:rPr>
+        <w:t xml:space="preserve">the </w:t>
+      </w:r>
+      <w:r>
+        <w:rPr>
+          <w:sz w:val="24"/>
+          <w:szCs w:val="24"/>
+        </w:rPr>
+        <w:t xml:space="preserve">cloud. For this experiment </w:t>
       </w:r>
       <w:r>
         <w:rPr>
@@ -224,7 +292,16 @@
           <w:sz w:val="24"/>
           <w:szCs w:val="24"/>
         </w:rPr>
-        <w:t xml:space="preserve"> We assume to have </w:t>
+        <w:t xml:space="preserve"> We assume</w:t>
+      </w:r>
+      <w:bookmarkStart w:id="0" w:name="_GoBack"/>
+      <w:bookmarkEnd w:id="0"/>
+      <w:r>
+        <w:rPr>
+          <w:sz w:val="24"/>
+          <w:szCs w:val="24"/>
+        </w:rPr>
+        <w:t xml:space="preserve"> to have </w:t>
       </w:r>
       <w:r>
         <w:rPr>
@@ -239,7 +316,21 @@
           <w:sz w:val="24"/>
           <w:szCs w:val="24"/>
         </w:rPr>
-        <w:t xml:space="preserve"> on VM.</w:t>
+        <w:t xml:space="preserve"> on </w:t>
+      </w:r>
+      <w:r>
+        <w:rPr>
+          <w:sz w:val="24"/>
+          <w:szCs w:val="24"/>
+        </w:rPr>
+        <w:t xml:space="preserve">the </w:t>
+      </w:r>
+      <w:r>
+        <w:rPr>
+          <w:sz w:val="24"/>
+          <w:szCs w:val="24"/>
+        </w:rPr>
+        <w:t>VM.</w:t>
       </w:r>
     </w:p>
     <w:p>
@@ -266,34 +357,60 @@
     </w:p>
     <w:p>
       <w:pPr>
-        <w:jc w:val="left"/>
-        <w:rPr>
-          <w:sz w:val="24"/>
-          <w:szCs w:val="24"/>
-        </w:rPr>
-      </w:pPr>
-      <w:r>
-        <w:rPr>
-          <w:sz w:val="24"/>
-          <w:szCs w:val="24"/>
-        </w:rPr>
-        <w:t>If you use your pc, skip this.</w:t>
+        <w:rPr>
+          <w:sz w:val="24"/>
+          <w:szCs w:val="24"/>
+        </w:rPr>
+      </w:pPr>
+      <w:r>
+        <w:rPr>
+          <w:sz w:val="24"/>
+          <w:szCs w:val="24"/>
+        </w:rPr>
+        <w:t>If you use your pc, skip this</w:t>
+      </w:r>
+      <w:r>
+        <w:rPr>
+          <w:sz w:val="24"/>
+          <w:szCs w:val="24"/>
+        </w:rPr>
+        <w:t xml:space="preserve"> step</w:t>
+      </w:r>
+      <w:r>
+        <w:rPr>
+          <w:sz w:val="24"/>
+          <w:szCs w:val="24"/>
+        </w:rPr>
+        <w:t>.</w:t>
       </w:r>
     </w:p>
     <w:p>
       <w:pPr>
-        <w:jc w:val="left"/>
-        <w:rPr>
-          <w:sz w:val="24"/>
-          <w:szCs w:val="24"/>
-        </w:rPr>
-      </w:pPr>
-      <w:r>
-        <w:rPr>
-          <w:sz w:val="24"/>
-          <w:szCs w:val="24"/>
-        </w:rPr>
-        <w:t>After you have been created a VM</w:t>
+        <w:rPr>
+          <w:sz w:val="24"/>
+          <w:szCs w:val="24"/>
+        </w:rPr>
+      </w:pPr>
+      <w:r>
+        <w:rPr>
+          <w:sz w:val="24"/>
+          <w:szCs w:val="24"/>
+        </w:rPr>
+        <w:t xml:space="preserve">After </w:t>
+      </w:r>
+      <w:r>
+        <w:rPr>
+          <w:sz w:val="24"/>
+          <w:szCs w:val="24"/>
+        </w:rPr>
+        <w:t>creating</w:t>
+      </w:r>
+      <w:r>
+        <w:rPr>
+          <w:sz w:val="24"/>
+          <w:szCs w:val="24"/>
+        </w:rPr>
+        <w:t xml:space="preserve"> a VM</w:t>
       </w:r>
       <w:r>
         <w:rPr>
@@ -307,7 +424,28 @@
           <w:sz w:val="24"/>
           <w:szCs w:val="24"/>
         </w:rPr>
-        <w:t xml:space="preserve"> you need to access to it. You can do it in two different way</w:t>
+        <w:t xml:space="preserve"> you</w:t>
+      </w:r>
+      <w:r>
+        <w:rPr>
+          <w:sz w:val="24"/>
+          <w:szCs w:val="24"/>
+        </w:rPr>
+        <w:t>’ll</w:t>
+      </w:r>
+      <w:r>
+        <w:rPr>
+          <w:sz w:val="24"/>
+          <w:szCs w:val="24"/>
+        </w:rPr>
+        <w:t xml:space="preserve"> need to access to it. You can do it in two different way</w:t>
+      </w:r>
+      <w:r>
+        <w:rPr>
+          <w:sz w:val="24"/>
+          <w:szCs w:val="24"/>
+        </w:rPr>
+        <w:t>s</w:t>
       </w:r>
       <w:r>
         <w:rPr>
@@ -321,7 +459,14 @@
           <w:sz w:val="24"/>
           <w:szCs w:val="24"/>
         </w:rPr>
-        <w:t>depending on your O.S. .</w:t>
+        <w:t>depending on your OS</w:t>
+      </w:r>
+      <w:r>
+        <w:rPr>
+          <w:sz w:val="24"/>
+          <w:szCs w:val="24"/>
+        </w:rPr>
+        <w:t>.</w:t>
       </w:r>
     </w:p>
     <w:p>
@@ -369,7 +514,6 @@
           <w:ilvl w:val="0"/>
           <w:numId w:val="4"/>
         </w:numPr>
-        <w:jc w:val="left"/>
         <w:rPr>
           <w:sz w:val="24"/>
           <w:szCs w:val="24"/>
@@ -398,7 +542,6 @@
           <w:ilvl w:val="0"/>
           <w:numId w:val="4"/>
         </w:numPr>
-        <w:jc w:val="left"/>
         <w:rPr>
           <w:sz w:val="24"/>
           <w:szCs w:val="24"/>
@@ -431,7 +574,14 @@
           <w:sz w:val="24"/>
           <w:szCs w:val="24"/>
         </w:rPr>
-        <w:t xml:space="preserve"> remote windows</w:t>
+        <w:t xml:space="preserve"> remote </w:t>
+      </w:r>
+      <w:r>
+        <w:rPr>
+          <w:sz w:val="24"/>
+          <w:szCs w:val="24"/>
+        </w:rPr>
+        <w:t>visual interactions</w:t>
       </w:r>
       <w:r>
         <w:rPr>
@@ -445,6 +595,13 @@
           <w:sz w:val="24"/>
           <w:szCs w:val="24"/>
         </w:rPr>
+        <w:t xml:space="preserve">windows with </w:t>
+      </w:r>
+      <w:r>
+        <w:rPr>
+          <w:sz w:val="24"/>
+          <w:szCs w:val="24"/>
+        </w:rPr>
         <w:t>graphs</w:t>
       </w:r>
       <w:r>
@@ -452,7 +609,21 @@
           <w:sz w:val="24"/>
           <w:szCs w:val="24"/>
         </w:rPr>
-        <w:t xml:space="preserve"> and other)</w:t>
+        <w:t xml:space="preserve"> and </w:t>
+      </w:r>
+      <w:r>
+        <w:rPr>
+          <w:sz w:val="24"/>
+          <w:szCs w:val="24"/>
+        </w:rPr>
+        <w:t>more</w:t>
+      </w:r>
+      <w:r>
+        <w:rPr>
+          <w:sz w:val="24"/>
+          <w:szCs w:val="24"/>
+        </w:rPr>
+        <w:t>)</w:t>
       </w:r>
       <w:r>
         <w:rPr>
@@ -485,7 +656,6 @@
     </w:p>
     <w:p>
       <w:pPr>
-        <w:jc w:val="left"/>
         <w:rPr>
           <w:sz w:val="24"/>
           <w:szCs w:val="24"/>
@@ -511,8 +681,23 @@
           <w:sz w:val="24"/>
           <w:szCs w:val="24"/>
         </w:rPr>
-        <w:t xml:space="preserve"> you can use </w:t>
-      </w:r>
+        <w:t xml:space="preserve"> you can use</w:t>
+      </w:r>
+      <w:r>
+        <w:rPr>
+          <w:sz w:val="24"/>
+          <w:szCs w:val="24"/>
+        </w:rPr>
+        <w:t xml:space="preserve"> the</w:t>
+      </w:r>
+      <w:r>
+        <w:rPr>
+          <w:sz w:val="24"/>
+          <w:szCs w:val="24"/>
+        </w:rPr>
+        <w:t xml:space="preserve"> </w:t>
+      </w:r>
+      <w:proofErr w:type="spellStart"/>
       <w:r>
         <w:rPr>
           <w:b/>
@@ -521,6 +706,7 @@
         </w:rPr>
         <w:t>ssh</w:t>
       </w:r>
+      <w:proofErr w:type="spellEnd"/>
       <w:r>
         <w:rPr>
           <w:sz w:val="24"/>
@@ -533,28 +719,28 @@
           <w:sz w:val="24"/>
           <w:szCs w:val="24"/>
         </w:rPr>
-        <w:t xml:space="preserve"> with -X</w:t>
-      </w:r>
-      <w:r>
-        <w:rPr>
-          <w:sz w:val="24"/>
-          <w:szCs w:val="24"/>
-        </w:rPr>
-        <w:t xml:space="preserve"> </w:t>
-      </w:r>
-      <w:r>
-        <w:rPr>
-          <w:sz w:val="24"/>
-          <w:szCs w:val="24"/>
-        </w:rPr>
-        <w:t xml:space="preserve">option </w:t>
-      </w:r>
-      <w:r>
-        <w:rPr>
-          <w:sz w:val="24"/>
-          <w:szCs w:val="24"/>
-        </w:rPr>
-        <w:t>(</w:t>
+        <w:t xml:space="preserve"> with</w:t>
+      </w:r>
+      <w:r>
+        <w:rPr>
+          <w:sz w:val="24"/>
+          <w:szCs w:val="24"/>
+        </w:rPr>
+        <w:t xml:space="preserve"> option</w:t>
+      </w:r>
+      <w:r>
+        <w:rPr>
+          <w:sz w:val="24"/>
+          <w:szCs w:val="24"/>
+        </w:rPr>
+        <w:t xml:space="preserve"> -X</w:t>
+      </w:r>
+      <w:r>
+        <w:rPr>
+          <w:sz w:val="24"/>
+          <w:szCs w:val="24"/>
+        </w:rPr>
+        <w:t xml:space="preserve"> (</w:t>
       </w:r>
       <w:r>
         <w:rPr>
@@ -573,7 +759,6 @@
     </w:p>
     <w:p>
       <w:pPr>
-        <w:jc w:val="left"/>
         <w:rPr>
           <w:sz w:val="24"/>
           <w:szCs w:val="24"/>
@@ -642,14 +827,58 @@
           <w:sz w:val="24"/>
           <w:szCs w:val="24"/>
         </w:rPr>
-        <w:t>Before starting ssh session</w:t>
-      </w:r>
-      <w:r>
-        <w:rPr>
-          <w:sz w:val="24"/>
-          <w:szCs w:val="24"/>
-        </w:rPr>
-        <w:t xml:space="preserve">, you need to able "X11 </w:t>
+        <w:t>Before starting</w:t>
+      </w:r>
+      <w:r>
+        <w:rPr>
+          <w:sz w:val="24"/>
+          <w:szCs w:val="24"/>
+        </w:rPr>
+        <w:t xml:space="preserve"> the</w:t>
+      </w:r>
+      <w:r>
+        <w:rPr>
+          <w:sz w:val="24"/>
+          <w:szCs w:val="24"/>
+        </w:rPr>
+        <w:t xml:space="preserve"> </w:t>
+      </w:r>
+      <w:proofErr w:type="spellStart"/>
+      <w:r>
+        <w:rPr>
+          <w:sz w:val="24"/>
+          <w:szCs w:val="24"/>
+        </w:rPr>
+        <w:t>ssh</w:t>
+      </w:r>
+      <w:proofErr w:type="spellEnd"/>
+      <w:r>
+        <w:rPr>
+          <w:sz w:val="24"/>
+          <w:szCs w:val="24"/>
+        </w:rPr>
+        <w:t xml:space="preserve"> session</w:t>
+      </w:r>
+      <w:r>
+        <w:rPr>
+          <w:sz w:val="24"/>
+          <w:szCs w:val="24"/>
+        </w:rPr>
+        <w:t xml:space="preserve">, you need to </w:t>
+      </w:r>
+      <w:r>
+        <w:rPr>
+          <w:sz w:val="24"/>
+          <w:szCs w:val="24"/>
+        </w:rPr>
+        <w:t>enable</w:t>
+      </w:r>
+      <w:r>
+        <w:rPr>
+          <w:sz w:val="24"/>
+          <w:szCs w:val="24"/>
+        </w:rPr>
+        <w:t xml:space="preserve"> "X11 </w:t>
       </w:r>
       <w:r>
         <w:rPr>
@@ -677,7 +906,21 @@
           <w:sz w:val="24"/>
           <w:szCs w:val="24"/>
         </w:rPr>
-        <w:t xml:space="preserve"> you can enter on your VM</w:t>
+        <w:t xml:space="preserve"> you can </w:t>
+      </w:r>
+      <w:r>
+        <w:rPr>
+          <w:sz w:val="24"/>
+          <w:szCs w:val="24"/>
+        </w:rPr>
+        <w:t>access</w:t>
+      </w:r>
+      <w:r>
+        <w:rPr>
+          <w:sz w:val="24"/>
+          <w:szCs w:val="24"/>
+        </w:rPr>
+        <w:t xml:space="preserve"> your VM</w:t>
       </w:r>
       <w:r>
         <w:rPr>
@@ -718,7 +961,6 @@
     </w:p>
     <w:p>
       <w:pPr>
-        <w:jc w:val="left"/>
         <w:rPr>
           <w:sz w:val="24"/>
           <w:szCs w:val="24"/>
@@ -744,14 +986,14 @@
           <w:sz w:val="24"/>
           <w:szCs w:val="24"/>
         </w:rPr>
-        <w:t xml:space="preserve"> command</w:t>
-      </w:r>
-      <w:r>
-        <w:rPr>
-          <w:sz w:val="24"/>
-          <w:szCs w:val="24"/>
-        </w:rPr>
         <w:t xml:space="preserve"> </w:t>
+      </w:r>
+      <w:r>
+        <w:rPr>
+          <w:sz w:val="24"/>
+          <w:szCs w:val="24"/>
+        </w:rPr>
+        <w:t>package</w:t>
       </w:r>
       <w:r>
         <w:rPr>
@@ -781,7 +1023,6 @@
     </w:p>
     <w:p>
       <w:pPr>
-        <w:jc w:val="left"/>
         <w:rPr>
           <w:sz w:val="24"/>
           <w:szCs w:val="24"/>
@@ -822,6 +1063,7 @@
         </w:rPr>
         <w:t xml:space="preserve"> on </w:t>
       </w:r>
+      <w:proofErr w:type="spellStart"/>
       <w:r>
         <w:rPr>
           <w:b/>
@@ -830,19 +1072,55 @@
         </w:rPr>
         <w:t>Github</w:t>
       </w:r>
-      <w:r>
-        <w:rPr>
-          <w:sz w:val="24"/>
-          <w:szCs w:val="24"/>
-        </w:rPr>
-        <w:t>, you n</w:t>
-      </w:r>
-      <w:r>
-        <w:rPr>
-          <w:sz w:val="24"/>
-          <w:szCs w:val="24"/>
-        </w:rPr>
-        <w:t>eed only to make a git clone:</w:t>
+      <w:proofErr w:type="spellEnd"/>
+      <w:r>
+        <w:rPr>
+          <w:sz w:val="24"/>
+          <w:szCs w:val="24"/>
+        </w:rPr>
+        <w:t xml:space="preserve">, you </w:t>
+      </w:r>
+      <w:r>
+        <w:rPr>
+          <w:sz w:val="24"/>
+          <w:szCs w:val="24"/>
+        </w:rPr>
+        <w:t>o</w:t>
+      </w:r>
+      <w:r>
+        <w:rPr>
+          <w:sz w:val="24"/>
+          <w:szCs w:val="24"/>
+        </w:rPr>
+        <w:t>nly</w:t>
+      </w:r>
+      <w:r>
+        <w:rPr>
+          <w:sz w:val="24"/>
+          <w:szCs w:val="24"/>
+        </w:rPr>
+        <w:t xml:space="preserve"> need</w:t>
+      </w:r>
+      <w:r>
+        <w:rPr>
+          <w:sz w:val="24"/>
+          <w:szCs w:val="24"/>
+        </w:rPr>
+        <w:t xml:space="preserve"> to make a clone</w:t>
+      </w:r>
+      <w:r>
+        <w:rPr>
+          <w:sz w:val="24"/>
+          <w:szCs w:val="24"/>
+        </w:rPr>
+        <w:t xml:space="preserve"> of it</w:t>
+      </w:r>
+      <w:r>
+        <w:rPr>
+          <w:sz w:val="24"/>
+          <w:szCs w:val="24"/>
+        </w:rPr>
+        <w:t>:</w:t>
       </w:r>
     </w:p>
     <w:p>
@@ -865,7 +1143,6 @@
     </w:p>
     <w:p>
       <w:pPr>
-        <w:jc w:val="left"/>
         <w:rPr>
           <w:sz w:val="24"/>
           <w:szCs w:val="24"/>
@@ -890,7 +1167,14 @@
           <w:sz w:val="24"/>
           <w:szCs w:val="24"/>
         </w:rPr>
-        <w:t xml:space="preserve">python) is inside the </w:t>
+        <w:t>P</w:t>
+      </w:r>
+      <w:r>
+        <w:rPr>
+          <w:sz w:val="24"/>
+          <w:szCs w:val="24"/>
+        </w:rPr>
+        <w:t xml:space="preserve">ython) is inside the </w:t>
       </w:r>
       <w:r>
         <w:rPr>
@@ -971,7 +1255,35 @@
           <w:sz w:val="24"/>
           <w:szCs w:val="24"/>
         </w:rPr>
-        <w:t>, where there are all our results. Before running script</w:t>
+        <w:t>, where all our results</w:t>
+      </w:r>
+      <w:r>
+        <w:rPr>
+          <w:sz w:val="24"/>
+          <w:szCs w:val="24"/>
+        </w:rPr>
+        <w:t xml:space="preserve"> are divided into different folders for each experiment</w:t>
+      </w:r>
+      <w:r>
+        <w:rPr>
+          <w:sz w:val="24"/>
+          <w:szCs w:val="24"/>
+        </w:rPr>
+        <w:t xml:space="preserve">. Before running </w:t>
+      </w:r>
+      <w:r>
+        <w:rPr>
+          <w:sz w:val="24"/>
+          <w:szCs w:val="24"/>
+        </w:rPr>
+        <w:t xml:space="preserve">the </w:t>
+      </w:r>
+      <w:r>
+        <w:rPr>
+          <w:sz w:val="24"/>
+          <w:szCs w:val="24"/>
+        </w:rPr>
+        <w:t>script</w:t>
       </w:r>
       <w:r>
         <w:rPr>
@@ -1000,7 +1312,14 @@
           <w:sz w:val="24"/>
           <w:szCs w:val="24"/>
         </w:rPr>
-        <w:t xml:space="preserve">. </w:t>
+        <w:t xml:space="preserve"> from Kaggle, that can be done directly from the VM, as follows</w:t>
+      </w:r>
+      <w:r>
+        <w:rPr>
+          <w:sz w:val="24"/>
+          <w:szCs w:val="24"/>
+        </w:rPr>
+        <w:t>.</w:t>
       </w:r>
     </w:p>
     <w:p>
@@ -1036,24 +1355,44 @@
           <w:sz w:val="24"/>
           <w:szCs w:val="24"/>
         </w:rPr>
+        <w:lastRenderedPageBreak/>
         <w:t>kaggle competitions download -c LANL-Earthquake-Prediction</w:t>
       </w:r>
     </w:p>
     <w:p>
       <w:pPr>
-        <w:jc w:val="left"/>
-        <w:rPr>
-          <w:sz w:val="24"/>
-          <w:szCs w:val="24"/>
-        </w:rPr>
-      </w:pPr>
-      <w:r>
-        <w:rPr>
-          <w:sz w:val="24"/>
-          <w:szCs w:val="24"/>
-        </w:rPr>
-        <w:lastRenderedPageBreak/>
-        <w:t>To run correctly kaggle</w:t>
+        <w:rPr>
+          <w:sz w:val="24"/>
+          <w:szCs w:val="24"/>
+        </w:rPr>
+      </w:pPr>
+      <w:r>
+        <w:rPr>
+          <w:sz w:val="24"/>
+          <w:szCs w:val="24"/>
+        </w:rPr>
+        <w:t>To run</w:t>
+      </w:r>
+      <w:r>
+        <w:rPr>
+          <w:sz w:val="24"/>
+          <w:szCs w:val="24"/>
+        </w:rPr>
+        <w:t xml:space="preserve"> Kaggle’s API</w:t>
+      </w:r>
+      <w:r>
+        <w:rPr>
+          <w:sz w:val="24"/>
+          <w:szCs w:val="24"/>
+        </w:rPr>
+        <w:t xml:space="preserve"> correctl</w:t>
+      </w:r>
+      <w:r>
+        <w:rPr>
+          <w:sz w:val="24"/>
+          <w:szCs w:val="24"/>
+        </w:rPr>
+        <w:t>y</w:t>
       </w:r>
       <w:r>
         <w:rPr>
@@ -1069,6 +1408,8 @@
         </w:rPr>
         <w:t xml:space="preserve"> a file called </w:t>
       </w:r>
+      <w:proofErr w:type="spellStart"/>
+      <w:proofErr w:type="gramStart"/>
       <w:r>
         <w:rPr>
           <w:b/>
@@ -1077,6 +1418,8 @@
         </w:rPr>
         <w:t>kaggle.json</w:t>
       </w:r>
+      <w:proofErr w:type="spellEnd"/>
+      <w:proofErr w:type="gramEnd"/>
       <w:r>
         <w:rPr>
           <w:sz w:val="24"/>
@@ -1090,22 +1433,125 @@
           <w:sz w:val="24"/>
           <w:szCs w:val="24"/>
         </w:rPr>
+        <w:t>/.</w:t>
+      </w:r>
+      <w:proofErr w:type="spellStart"/>
+      <w:r>
+        <w:rPr>
+          <w:b/>
+          <w:sz w:val="24"/>
+          <w:szCs w:val="24"/>
+        </w:rPr>
+        <w:t>kaggle</w:t>
+      </w:r>
+      <w:proofErr w:type="spellEnd"/>
+      <w:r>
+        <w:rPr>
+          <w:sz w:val="24"/>
+          <w:szCs w:val="24"/>
+        </w:rPr>
+        <w:t xml:space="preserve"> need</w:t>
+      </w:r>
+      <w:r>
+        <w:rPr>
+          <w:sz w:val="24"/>
+          <w:szCs w:val="24"/>
+        </w:rPr>
+        <w:t>s</w:t>
+      </w:r>
+      <w:r>
+        <w:rPr>
+          <w:sz w:val="24"/>
+          <w:szCs w:val="24"/>
+        </w:rPr>
+        <w:t xml:space="preserve"> to be configured. This json file is generated automatically from your </w:t>
+      </w:r>
+      <w:r>
+        <w:rPr>
+          <w:b/>
+          <w:sz w:val="24"/>
+          <w:szCs w:val="24"/>
+        </w:rPr>
+        <w:t>Kaggle account</w:t>
+      </w:r>
+      <w:r>
+        <w:rPr>
+          <w:sz w:val="24"/>
+          <w:szCs w:val="24"/>
+        </w:rPr>
+        <w:t xml:space="preserve">, so </w:t>
+      </w:r>
+      <w:r>
+        <w:rPr>
+          <w:sz w:val="24"/>
+          <w:szCs w:val="24"/>
+        </w:rPr>
+        <w:t xml:space="preserve">you </w:t>
+      </w:r>
+      <w:r>
+        <w:rPr>
+          <w:sz w:val="24"/>
+          <w:szCs w:val="24"/>
+        </w:rPr>
+        <w:t xml:space="preserve">have </w:t>
+      </w:r>
+      <w:r>
+        <w:rPr>
+          <w:sz w:val="24"/>
+          <w:szCs w:val="24"/>
+        </w:rPr>
+        <w:t xml:space="preserve">to download </w:t>
+      </w:r>
+      <w:r>
+        <w:rPr>
+          <w:sz w:val="24"/>
+          <w:szCs w:val="24"/>
+        </w:rPr>
+        <w:t xml:space="preserve">it </w:t>
+      </w:r>
+      <w:r>
+        <w:rPr>
+          <w:sz w:val="24"/>
+          <w:szCs w:val="24"/>
+        </w:rPr>
+        <w:t xml:space="preserve">and put it into a </w:t>
+      </w:r>
+      <w:proofErr w:type="gramStart"/>
+      <w:r>
+        <w:rPr>
+          <w:sz w:val="24"/>
+          <w:szCs w:val="24"/>
+        </w:rPr>
         <w:t>/.kaggle</w:t>
       </w:r>
-      <w:r>
-        <w:rPr>
-          <w:sz w:val="24"/>
-          <w:szCs w:val="24"/>
-        </w:rPr>
-        <w:t xml:space="preserve"> need to be configured. This json file is generated automatically from your </w:t>
-      </w:r>
-      <w:r>
-        <w:rPr>
-          <w:b/>
-          <w:sz w:val="24"/>
-          <w:szCs w:val="24"/>
-        </w:rPr>
-        <w:t>Kaggle account</w:t>
+      <w:proofErr w:type="gramEnd"/>
+      <w:r>
+        <w:rPr>
+          <w:sz w:val="24"/>
+          <w:szCs w:val="24"/>
+        </w:rPr>
+        <w:t xml:space="preserve"> repository</w:t>
+      </w:r>
+      <w:r>
+        <w:rPr>
+          <w:sz w:val="24"/>
+          <w:szCs w:val="24"/>
+        </w:rPr>
+        <w:t xml:space="preserve"> (it is an hidden directory in your home)</w:t>
+      </w:r>
+      <w:r>
+        <w:rPr>
+          <w:sz w:val="24"/>
+          <w:szCs w:val="24"/>
+        </w:rPr>
+        <w:t xml:space="preserve">. You will use it </w:t>
+      </w:r>
+      <w:r>
+        <w:rPr>
+          <w:sz w:val="24"/>
+          <w:szCs w:val="24"/>
+        </w:rPr>
+        <w:t>to</w:t>
       </w:r>
       <w:r>
         <w:rPr>
@@ -1113,48 +1559,6 @@
           <w:szCs w:val="24"/>
         </w:rPr>
         <w:t xml:space="preserve"> </w:t>
-      </w:r>
-      <w:r>
-        <w:rPr>
-          <w:sz w:val="24"/>
-          <w:szCs w:val="24"/>
-        </w:rPr>
-        <w:t xml:space="preserve">, so </w:t>
-      </w:r>
-      <w:r>
-        <w:rPr>
-          <w:sz w:val="24"/>
-          <w:szCs w:val="24"/>
-        </w:rPr>
-        <w:t xml:space="preserve">you </w:t>
-      </w:r>
-      <w:r>
-        <w:rPr>
-          <w:sz w:val="24"/>
-          <w:szCs w:val="24"/>
-        </w:rPr>
-        <w:t xml:space="preserve">have </w:t>
-      </w:r>
-      <w:r>
-        <w:rPr>
-          <w:sz w:val="24"/>
-          <w:szCs w:val="24"/>
-        </w:rPr>
-        <w:t>to download and put it into a /.kaggle repository</w:t>
-      </w:r>
-      <w:r>
-        <w:rPr>
-          <w:sz w:val="24"/>
-          <w:szCs w:val="24"/>
-        </w:rPr>
-        <w:t xml:space="preserve"> (it is an hidden directory in your home)</w:t>
-      </w:r>
-      <w:r>
-        <w:rPr>
-          <w:sz w:val="24"/>
-          <w:szCs w:val="24"/>
-        </w:rPr>
-        <w:t xml:space="preserve">. You will use it for </w:t>
       </w:r>
       <w:r>
         <w:rPr>
@@ -1267,7 +1671,6 @@
     </w:p>
     <w:p>
       <w:pPr>
-        <w:jc w:val="left"/>
         <w:rPr>
           <w:sz w:val="24"/>
           <w:szCs w:val="24"/>
@@ -1343,14 +1746,30 @@
           <w:sz w:val="24"/>
           <w:szCs w:val="24"/>
         </w:rPr>
-        <w:t xml:space="preserve">/code </w:t>
-      </w:r>
-      <w:r>
-        <w:rPr>
-          <w:sz w:val="24"/>
-          <w:szCs w:val="24"/>
-        </w:rPr>
-        <w:t xml:space="preserve"> contains all our experiments, if you want to run one:</w:t>
+        <w:t>/</w:t>
+      </w:r>
+      <w:r>
+        <w:rPr>
+          <w:b/>
+          <w:sz w:val="24"/>
+          <w:szCs w:val="24"/>
+        </w:rPr>
+        <w:t>result</w:t>
+      </w:r>
+      <w:r>
+        <w:rPr>
+          <w:b/>
+          <w:sz w:val="24"/>
+          <w:szCs w:val="24"/>
+        </w:rPr>
+        <w:t xml:space="preserve"> </w:t>
+      </w:r>
+      <w:r>
+        <w:rPr>
+          <w:sz w:val="24"/>
+          <w:szCs w:val="24"/>
+        </w:rPr>
+        <w:t>contains all our experiments, if you want to run one:</w:t>
       </w:r>
     </w:p>
     <w:p>
@@ -1373,18 +1792,45 @@
     </w:p>
     <w:p>
       <w:pPr>
-        <w:jc w:val="left"/>
-        <w:rPr>
-          <w:sz w:val="24"/>
-          <w:szCs w:val="24"/>
-        </w:rPr>
-      </w:pPr>
-      <w:r>
-        <w:rPr>
-          <w:sz w:val="24"/>
-          <w:szCs w:val="24"/>
-        </w:rPr>
-        <w:t>It could take some minutes for execution, depending on your machine. When it will finish, you can submit your solution with a simple command:</w:t>
+        <w:rPr>
+          <w:sz w:val="24"/>
+          <w:szCs w:val="24"/>
+        </w:rPr>
+      </w:pPr>
+      <w:r>
+        <w:rPr>
+          <w:sz w:val="24"/>
+          <w:szCs w:val="24"/>
+        </w:rPr>
+        <w:t xml:space="preserve">It could take some minutes for </w:t>
+      </w:r>
+      <w:r>
+        <w:rPr>
+          <w:sz w:val="24"/>
+          <w:szCs w:val="24"/>
+        </w:rPr>
+        <w:t xml:space="preserve">the </w:t>
+      </w:r>
+      <w:r>
+        <w:rPr>
+          <w:sz w:val="24"/>
+          <w:szCs w:val="24"/>
+        </w:rPr>
+        <w:t xml:space="preserve">execution, depending on your machine. When it will </w:t>
+      </w:r>
+      <w:r>
+        <w:rPr>
+          <w:sz w:val="24"/>
+          <w:szCs w:val="24"/>
+        </w:rPr>
+        <w:t>be finished</w:t>
+      </w:r>
+      <w:r>
+        <w:rPr>
+          <w:sz w:val="24"/>
+          <w:szCs w:val="24"/>
+        </w:rPr>
+        <w:t>, you can submit your solution with a simple command:</w:t>
       </w:r>
     </w:p>
     <w:p>
@@ -1403,31 +1849,6 @@
           <w:szCs w:val="24"/>
         </w:rPr>
         <w:t>kaggle competitions submit -c LANL-Earthquake-Prediction -f YOUR_RESULTS.csv -m "MESSAGE"</w:t>
-      </w:r>
-    </w:p>
-    <w:p>
-      <w:pPr>
-        <w:jc w:val="left"/>
-        <w:rPr>
-          <w:sz w:val="24"/>
-          <w:szCs w:val="24"/>
-        </w:rPr>
-      </w:pPr>
-    </w:p>
-    <w:p>
-      <w:pPr>
-        <w:jc w:val="left"/>
-        <w:rPr>
-          <w:sz w:val="24"/>
-          <w:szCs w:val="24"/>
-        </w:rPr>
-      </w:pPr>
-      <w:r>
-        <w:rPr>
-          <w:sz w:val="24"/>
-          <w:szCs w:val="24"/>
-        </w:rPr>
-        <w:t xml:space="preserve"> </w:t>
       </w:r>
     </w:p>
     <w:sectPr>
@@ -1441,8 +1862,8 @@
 </file>
 
 <file path=word/numbering.xml><?xml version="1.0" encoding="utf-8"?>
-<w:numbering xmlns:ve="http://schemas.openxmlformats.org/markup-compatibility/2006" xmlns:o="urn:schemas-microsoft-com:office:office" xmlns:r="http://schemas.openxmlformats.org/officeDocument/2006/relationships" xmlns:m="http://schemas.openxmlformats.org/officeDocument/2006/math" xmlns:v="urn:schemas-microsoft-com:vml" xmlns:wp="http://schemas.openxmlformats.org/drawingml/2006/wordprocessingDrawing" xmlns:w10="urn:schemas-microsoft-com:office:word" xmlns:w="http://schemas.openxmlformats.org/wordprocessingml/2006/main" xmlns:wne="http://schemas.microsoft.com/office/word/2006/wordml">
-  <w:abstractNum w:abstractNumId="0">
+<w:numbering xmlns:wpc="http://schemas.microsoft.com/office/word/2010/wordprocessingCanvas" xmlns:cx="http://schemas.microsoft.com/office/drawing/2014/chartex" xmlns:cx1="http://schemas.microsoft.com/office/drawing/2015/9/8/chartex" xmlns:cx2="http://schemas.microsoft.com/office/drawing/2015/10/21/chartex" xmlns:cx3="http://schemas.microsoft.com/office/drawing/2016/5/9/chartex" xmlns:cx4="http://schemas.microsoft.com/office/drawing/2016/5/10/chartex" xmlns:cx5="http://schemas.microsoft.com/office/drawing/2016/5/11/chartex" xmlns:cx6="http://schemas.microsoft.com/office/drawing/2016/5/12/chartex" xmlns:cx7="http://schemas.microsoft.com/office/drawing/2016/5/13/chartex" xmlns:cx8="http://schemas.microsoft.com/office/drawing/2016/5/14/chartex" xmlns:mc="http://schemas.openxmlformats.org/markup-compatibility/2006" xmlns:aink="http://schemas.microsoft.com/office/drawing/2016/ink" xmlns:am3d="http://schemas.microsoft.com/office/drawing/2017/model3d" xmlns:o="urn:schemas-microsoft-com:office:office" xmlns:r="http://schemas.openxmlformats.org/officeDocument/2006/relationships" xmlns:m="http://schemas.openxmlformats.org/officeDocument/2006/math" xmlns:v="urn:schemas-microsoft-com:vml" xmlns:wp14="http://schemas.microsoft.com/office/word/2010/wordprocessingDrawing" xmlns:wp="http://schemas.openxmlformats.org/drawingml/2006/wordprocessingDrawing" xmlns:w10="urn:schemas-microsoft-com:office:word" xmlns:w="http://schemas.openxmlformats.org/wordprocessingml/2006/main" xmlns:w14="http://schemas.microsoft.com/office/word/2010/wordml" xmlns:w15="http://schemas.microsoft.com/office/word/2012/wordml" xmlns:w16cid="http://schemas.microsoft.com/office/word/2016/wordml/cid" xmlns:w16se="http://schemas.microsoft.com/office/word/2015/wordml/symex" xmlns:wpg="http://schemas.microsoft.com/office/word/2010/wordprocessingGroup" xmlns:wpi="http://schemas.microsoft.com/office/word/2010/wordprocessingInk" xmlns:wne="http://schemas.microsoft.com/office/word/2006/wordml" xmlns:wps="http://schemas.microsoft.com/office/word/2010/wordprocessingShape" mc:Ignorable="w14 w15 w16se w16cid wp14">
+  <w:abstractNum w:abstractNumId="0" w15:restartNumberingAfterBreak="0">
     <w:nsid w:val="04056C00"/>
     <w:multiLevelType w:val="hybridMultilevel"/>
     <w:tmpl w:val="32CC4ACA"/>
@@ -1528,7 +1949,7 @@
       </w:pPr>
     </w:lvl>
   </w:abstractNum>
-  <w:abstractNum w:abstractNumId="1">
+  <w:abstractNum w:abstractNumId="1" w15:restartNumberingAfterBreak="0">
     <w:nsid w:val="15383FED"/>
     <w:multiLevelType w:val="hybridMultilevel"/>
     <w:tmpl w:val="761ED1C2"/>
@@ -1641,7 +2062,7 @@
       </w:rPr>
     </w:lvl>
   </w:abstractNum>
-  <w:abstractNum w:abstractNumId="2">
+  <w:abstractNum w:abstractNumId="2" w15:restartNumberingAfterBreak="0">
     <w:nsid w:val="3E48157F"/>
     <w:multiLevelType w:val="hybridMultilevel"/>
     <w:tmpl w:val="A5E82A88"/>
@@ -1727,7 +2148,7 @@
       </w:pPr>
     </w:lvl>
   </w:abstractNum>
-  <w:abstractNum w:abstractNumId="3">
+  <w:abstractNum w:abstractNumId="3" w15:restartNumberingAfterBreak="0">
     <w:nsid w:val="7EAB35D6"/>
     <w:multiLevelType w:val="hybridMultilevel"/>
     <w:tmpl w:val="35ECF848"/>
@@ -1856,7 +2277,7 @@
 </file>
 
 <file path=word/styles.xml><?xml version="1.0" encoding="utf-8"?>
-<w:styles xmlns:r="http://schemas.openxmlformats.org/officeDocument/2006/relationships" xmlns:w="http://schemas.openxmlformats.org/wordprocessingml/2006/main">
+<w:styles xmlns:mc="http://schemas.openxmlformats.org/markup-compatibility/2006" xmlns:r="http://schemas.openxmlformats.org/officeDocument/2006/relationships" xmlns:w="http://schemas.openxmlformats.org/wordprocessingml/2006/main" xmlns:w14="http://schemas.microsoft.com/office/word/2010/wordml" xmlns:w15="http://schemas.microsoft.com/office/word/2012/wordml" xmlns:w16cid="http://schemas.microsoft.com/office/word/2016/wordml/cid" xmlns:w16se="http://schemas.microsoft.com/office/word/2015/wordml/symex" mc:Ignorable="w14 w15 w16se w16cid">
   <w:docDefaults>
     <w:rPrDefault>
       <w:rPr>
@@ -1871,144 +2292,382 @@
       </w:pPr>
     </w:pPrDefault>
   </w:docDefaults>
-  <w:latentStyles w:defLockedState="0" w:defUIPriority="99" w:defSemiHidden="1" w:defUnhideWhenUsed="1" w:defQFormat="0" w:count="267">
-    <w:lsdException w:name="Normal" w:semiHidden="0" w:uiPriority="0" w:unhideWhenUsed="0" w:qFormat="1"/>
-    <w:lsdException w:name="heading 1" w:semiHidden="0" w:uiPriority="9" w:unhideWhenUsed="0" w:qFormat="1"/>
-    <w:lsdException w:name="heading 2" w:uiPriority="9" w:qFormat="1"/>
-    <w:lsdException w:name="heading 3" w:uiPriority="9" w:qFormat="1"/>
-    <w:lsdException w:name="heading 4" w:uiPriority="9" w:qFormat="1"/>
-    <w:lsdException w:name="heading 5" w:uiPriority="9" w:qFormat="1"/>
-    <w:lsdException w:name="heading 6" w:uiPriority="9" w:qFormat="1"/>
-    <w:lsdException w:name="heading 7" w:uiPriority="9" w:qFormat="1"/>
-    <w:lsdException w:name="heading 8" w:uiPriority="9" w:qFormat="1"/>
-    <w:lsdException w:name="heading 9" w:uiPriority="9" w:qFormat="1"/>
-    <w:lsdException w:name="toc 1" w:uiPriority="39"/>
-    <w:lsdException w:name="toc 2" w:uiPriority="39"/>
-    <w:lsdException w:name="toc 3" w:uiPriority="39"/>
-    <w:lsdException w:name="toc 4" w:uiPriority="39"/>
-    <w:lsdException w:name="toc 5" w:uiPriority="39"/>
-    <w:lsdException w:name="toc 6" w:uiPriority="39"/>
-    <w:lsdException w:name="toc 7" w:uiPriority="39"/>
-    <w:lsdException w:name="toc 8" w:uiPriority="39"/>
-    <w:lsdException w:name="toc 9" w:uiPriority="39"/>
-    <w:lsdException w:name="caption" w:uiPriority="35" w:qFormat="1"/>
-    <w:lsdException w:name="Title" w:semiHidden="0" w:uiPriority="10" w:unhideWhenUsed="0" w:qFormat="1"/>
-    <w:lsdException w:name="Default Paragraph Font" w:uiPriority="1"/>
-    <w:lsdException w:name="Subtitle" w:semiHidden="0" w:uiPriority="11" w:unhideWhenUsed="0" w:qFormat="1"/>
-    <w:lsdException w:name="Strong" w:semiHidden="0" w:uiPriority="22" w:unhideWhenUsed="0" w:qFormat="1"/>
-    <w:lsdException w:name="Emphasis" w:semiHidden="0" w:uiPriority="20" w:unhideWhenUsed="0" w:qFormat="1"/>
-    <w:lsdException w:name="Table Grid" w:semiHidden="0" w:uiPriority="59" w:unhideWhenUsed="0"/>
-    <w:lsdException w:name="Placeholder Text" w:unhideWhenUsed="0"/>
-    <w:lsdException w:name="No Spacing" w:semiHidden="0" w:uiPriority="1" w:unhideWhenUsed="0" w:qFormat="1"/>
-    <w:lsdException w:name="Light Shading" w:semiHidden="0" w:uiPriority="60" w:unhideWhenUsed="0"/>
-    <w:lsdException w:name="Light List" w:semiHidden="0" w:uiPriority="61" w:unhideWhenUsed="0"/>
-    <w:lsdException w:name="Light Grid" w:semiHidden="0" w:uiPriority="62" w:unhideWhenUsed="0"/>
-    <w:lsdException w:name="Medium Shading 1" w:semiHidden="0" w:uiPriority="63" w:unhideWhenUsed="0"/>
-    <w:lsdException w:name="Medium Shading 2" w:semiHidden="0" w:uiPriority="64" w:unhideWhenUsed="0"/>
-    <w:lsdException w:name="Medium List 1" w:semiHidden="0" w:uiPriority="65" w:unhideWhenUsed="0"/>
-    <w:lsdException w:name="Medium List 2" w:semiHidden="0" w:uiPriority="66" w:unhideWhenUsed="0"/>
-    <w:lsdException w:name="Medium Grid 1" w:semiHidden="0" w:uiPriority="67" w:unhideWhenUsed="0"/>
-    <w:lsdException w:name="Medium Grid 2" w:semiHidden="0" w:uiPriority="68" w:unhideWhenUsed="0"/>
-    <w:lsdException w:name="Medium Grid 3" w:semiHidden="0" w:uiPriority="69" w:unhideWhenUsed="0"/>
-    <w:lsdException w:name="Dark List" w:semiHidden="0" w:uiPriority="70" w:unhideWhenUsed="0"/>
-    <w:lsdException w:name="Colorful Shading" w:semiHidden="0" w:uiPriority="71" w:unhideWhenUsed="0"/>
-    <w:lsdException w:name="Colorful List" w:semiHidden="0" w:uiPriority="72" w:unhideWhenUsed="0"/>
-    <w:lsdException w:name="Colorful Grid" w:semiHidden="0" w:uiPriority="73" w:unhideWhenUsed="0"/>
-    <w:lsdException w:name="Light Shading Accent 1" w:semiHidden="0" w:uiPriority="60" w:unhideWhenUsed="0"/>
-    <w:lsdException w:name="Light List Accent 1" w:semiHidden="0" w:uiPriority="61" w:unhideWhenUsed="0"/>
-    <w:lsdException w:name="Light Grid Accent 1" w:semiHidden="0" w:uiPriority="62" w:unhideWhenUsed="0"/>
-    <w:lsdException w:name="Medium Shading 1 Accent 1" w:semiHidden="0" w:uiPriority="63" w:unhideWhenUsed="0"/>
-    <w:lsdException w:name="Medium Shading 2 Accent 1" w:semiHidden="0" w:uiPriority="64" w:unhideWhenUsed="0"/>
-    <w:lsdException w:name="Medium List 1 Accent 1" w:semiHidden="0" w:uiPriority="65" w:unhideWhenUsed="0"/>
-    <w:lsdException w:name="Revision" w:unhideWhenUsed="0"/>
-    <w:lsdException w:name="List Paragraph" w:semiHidden="0" w:uiPriority="34" w:unhideWhenUsed="0" w:qFormat="1"/>
-    <w:lsdException w:name="Quote" w:semiHidden="0" w:uiPriority="29" w:unhideWhenUsed="0" w:qFormat="1"/>
-    <w:lsdException w:name="Intense Quote" w:semiHidden="0" w:uiPriority="30" w:unhideWhenUsed="0" w:qFormat="1"/>
-    <w:lsdException w:name="Medium List 2 Accent 1" w:semiHidden="0" w:uiPriority="66" w:unhideWhenUsed="0"/>
-    <w:lsdException w:name="Medium Grid 1 Accent 1" w:semiHidden="0" w:uiPriority="67" w:unhideWhenUsed="0"/>
-    <w:lsdException w:name="Medium Grid 2 Accent 1" w:semiHidden="0" w:uiPriority="68" w:unhideWhenUsed="0"/>
-    <w:lsdException w:name="Medium Grid 3 Accent 1" w:semiHidden="0" w:uiPriority="69" w:unhideWhenUsed="0"/>
-    <w:lsdException w:name="Dark List Accent 1" w:semiHidden="0" w:uiPriority="70" w:unhideWhenUsed="0"/>
-    <w:lsdException w:name="Colorful Shading Accent 1" w:semiHidden="0" w:uiPriority="71" w:unhideWhenUsed="0"/>
-    <w:lsdException w:name="Colorful List Accent 1" w:semiHidden="0" w:uiPriority="72" w:unhideWhenUsed="0"/>
-    <w:lsdException w:name="Colorful Grid Accent 1" w:semiHidden="0" w:uiPriority="73" w:unhideWhenUsed="0"/>
-    <w:lsdException w:name="Light Shading Accent 2" w:semiHidden="0" w:uiPriority="60" w:unhideWhenUsed="0"/>
-    <w:lsdException w:name="Light List Accent 2" w:semiHidden="0" w:uiPriority="61" w:unhideWhenUsed="0"/>
-    <w:lsdException w:name="Light Grid Accent 2" w:semiHidden="0" w:uiPriority="62" w:unhideWhenUsed="0"/>
-    <w:lsdException w:name="Medium Shading 1 Accent 2" w:semiHidden="0" w:uiPriority="63" w:unhideWhenUsed="0"/>
-    <w:lsdException w:name="Medium Shading 2 Accent 2" w:semiHidden="0" w:uiPriority="64" w:unhideWhenUsed="0"/>
-    <w:lsdException w:name="Medium List 1 Accent 2" w:semiHidden="0" w:uiPriority="65" w:unhideWhenUsed="0"/>
-    <w:lsdException w:name="Medium List 2 Accent 2" w:semiHidden="0" w:uiPriority="66" w:unhideWhenUsed="0"/>
-    <w:lsdException w:name="Medium Grid 1 Accent 2" w:semiHidden="0" w:uiPriority="67" w:unhideWhenUsed="0"/>
-    <w:lsdException w:name="Medium Grid 2 Accent 2" w:semiHidden="0" w:uiPriority="68" w:unhideWhenUsed="0"/>
-    <w:lsdException w:name="Medium Grid 3 Accent 2" w:semiHidden="0" w:uiPriority="69" w:unhideWhenUsed="0"/>
-    <w:lsdException w:name="Dark List Accent 2" w:semiHidden="0" w:uiPriority="70" w:unhideWhenUsed="0"/>
-    <w:lsdException w:name="Colorful Shading Accent 2" w:semiHidden="0" w:uiPriority="71" w:unhideWhenUsed="0"/>
-    <w:lsdException w:name="Colorful List Accent 2" w:semiHidden="0" w:uiPriority="72" w:unhideWhenUsed="0"/>
-    <w:lsdException w:name="Colorful Grid Accent 2" w:semiHidden="0" w:uiPriority="73" w:unhideWhenUsed="0"/>
-    <w:lsdException w:name="Light Shading Accent 3" w:semiHidden="0" w:uiPriority="60" w:unhideWhenUsed="0"/>
-    <w:lsdException w:name="Light List Accent 3" w:semiHidden="0" w:uiPriority="61" w:unhideWhenUsed="0"/>
-    <w:lsdException w:name="Light Grid Accent 3" w:semiHidden="0" w:uiPriority="62" w:unhideWhenUsed="0"/>
-    <w:lsdException w:name="Medium Shading 1 Accent 3" w:semiHidden="0" w:uiPriority="63" w:unhideWhenUsed="0"/>
-    <w:lsdException w:name="Medium Shading 2 Accent 3" w:semiHidden="0" w:uiPriority="64" w:unhideWhenUsed="0"/>
-    <w:lsdException w:name="Medium List 1 Accent 3" w:semiHidden="0" w:uiPriority="65" w:unhideWhenUsed="0"/>
-    <w:lsdException w:name="Medium List 2 Accent 3" w:semiHidden="0" w:uiPriority="66" w:unhideWhenUsed="0"/>
-    <w:lsdException w:name="Medium Grid 1 Accent 3" w:semiHidden="0" w:uiPriority="67" w:unhideWhenUsed="0"/>
-    <w:lsdException w:name="Medium Grid 2 Accent 3" w:semiHidden="0" w:uiPriority="68" w:unhideWhenUsed="0"/>
-    <w:lsdException w:name="Medium Grid 3 Accent 3" w:semiHidden="0" w:uiPriority="69" w:unhideWhenUsed="0"/>
-    <w:lsdException w:name="Dark List Accent 3" w:semiHidden="0" w:uiPriority="70" w:unhideWhenUsed="0"/>
-    <w:lsdException w:name="Colorful Shading Accent 3" w:semiHidden="0" w:uiPriority="71" w:unhideWhenUsed="0"/>
-    <w:lsdException w:name="Colorful List Accent 3" w:semiHidden="0" w:uiPriority="72" w:unhideWhenUsed="0"/>
-    <w:lsdException w:name="Colorful Grid Accent 3" w:semiHidden="0" w:uiPriority="73" w:unhideWhenUsed="0"/>
-    <w:lsdException w:name="Light Shading Accent 4" w:semiHidden="0" w:uiPriority="60" w:unhideWhenUsed="0"/>
-    <w:lsdException w:name="Light List Accent 4" w:semiHidden="0" w:uiPriority="61" w:unhideWhenUsed="0"/>
-    <w:lsdException w:name="Light Grid Accent 4" w:semiHidden="0" w:uiPriority="62" w:unhideWhenUsed="0"/>
-    <w:lsdException w:name="Medium Shading 1 Accent 4" w:semiHidden="0" w:uiPriority="63" w:unhideWhenUsed="0"/>
-    <w:lsdException w:name="Medium Shading 2 Accent 4" w:semiHidden="0" w:uiPriority="64" w:unhideWhenUsed="0"/>
-    <w:lsdException w:name="Medium List 1 Accent 4" w:semiHidden="0" w:uiPriority="65" w:unhideWhenUsed="0"/>
-    <w:lsdException w:name="Medium List 2 Accent 4" w:semiHidden="0" w:uiPriority="66" w:unhideWhenUsed="0"/>
-    <w:lsdException w:name="Medium Grid 1 Accent 4" w:semiHidden="0" w:uiPriority="67" w:unhideWhenUsed="0"/>
-    <w:lsdException w:name="Medium Grid 2 Accent 4" w:semiHidden="0" w:uiPriority="68" w:unhideWhenUsed="0"/>
-    <w:lsdException w:name="Medium Grid 3 Accent 4" w:semiHidden="0" w:uiPriority="69" w:unhideWhenUsed="0"/>
-    <w:lsdException w:name="Dark List Accent 4" w:semiHidden="0" w:uiPriority="70" w:unhideWhenUsed="0"/>
-    <w:lsdException w:name="Colorful Shading Accent 4" w:semiHidden="0" w:uiPriority="71" w:unhideWhenUsed="0"/>
-    <w:lsdException w:name="Colorful List Accent 4" w:semiHidden="0" w:uiPriority="72" w:unhideWhenUsed="0"/>
-    <w:lsdException w:name="Colorful Grid Accent 4" w:semiHidden="0" w:uiPriority="73" w:unhideWhenUsed="0"/>
-    <w:lsdException w:name="Light Shading Accent 5" w:semiHidden="0" w:uiPriority="60" w:unhideWhenUsed="0"/>
-    <w:lsdException w:name="Light List Accent 5" w:semiHidden="0" w:uiPriority="61" w:unhideWhenUsed="0"/>
-    <w:lsdException w:name="Light Grid Accent 5" w:semiHidden="0" w:uiPriority="62" w:unhideWhenUsed="0"/>
-    <w:lsdException w:name="Medium Shading 1 Accent 5" w:semiHidden="0" w:uiPriority="63" w:unhideWhenUsed="0"/>
-    <w:lsdException w:name="Medium Shading 2 Accent 5" w:semiHidden="0" w:uiPriority="64" w:unhideWhenUsed="0"/>
-    <w:lsdException w:name="Medium List 1 Accent 5" w:semiHidden="0" w:uiPriority="65" w:unhideWhenUsed="0"/>
-    <w:lsdException w:name="Medium List 2 Accent 5" w:semiHidden="0" w:uiPriority="66" w:unhideWhenUsed="0"/>
-    <w:lsdException w:name="Medium Grid 1 Accent 5" w:semiHidden="0" w:uiPriority="67" w:unhideWhenUsed="0"/>
-    <w:lsdException w:name="Medium Grid 2 Accent 5" w:semiHidden="0" w:uiPriority="68" w:unhideWhenUsed="0"/>
-    <w:lsdException w:name="Medium Grid 3 Accent 5" w:semiHidden="0" w:uiPriority="69" w:unhideWhenUsed="0"/>
-    <w:lsdException w:name="Dark List Accent 5" w:semiHidden="0" w:uiPriority="70" w:unhideWhenUsed="0"/>
-    <w:lsdException w:name="Colorful Shading Accent 5" w:semiHidden="0" w:uiPriority="71" w:unhideWhenUsed="0"/>
-    <w:lsdException w:name="Colorful List Accent 5" w:semiHidden="0" w:uiPriority="72" w:unhideWhenUsed="0"/>
-    <w:lsdException w:name="Colorful Grid Accent 5" w:semiHidden="0" w:uiPriority="73" w:unhideWhenUsed="0"/>
-    <w:lsdException w:name="Light Shading Accent 6" w:semiHidden="0" w:uiPriority="60" w:unhideWhenUsed="0"/>
-    <w:lsdException w:name="Light List Accent 6" w:semiHidden="0" w:uiPriority="61" w:unhideWhenUsed="0"/>
-    <w:lsdException w:name="Light Grid Accent 6" w:semiHidden="0" w:uiPriority="62" w:unhideWhenUsed="0"/>
-    <w:lsdException w:name="Medium Shading 1 Accent 6" w:semiHidden="0" w:uiPriority="63" w:unhideWhenUsed="0"/>
-    <w:lsdException w:name="Medium Shading 2 Accent 6" w:semiHidden="0" w:uiPriority="64" w:unhideWhenUsed="0"/>
-    <w:lsdException w:name="Medium List 1 Accent 6" w:semiHidden="0" w:uiPriority="65" w:unhideWhenUsed="0"/>
-    <w:lsdException w:name="Medium List 2 Accent 6" w:semiHidden="0" w:uiPriority="66" w:unhideWhenUsed="0"/>
-    <w:lsdException w:name="Medium Grid 1 Accent 6" w:semiHidden="0" w:uiPriority="67" w:unhideWhenUsed="0"/>
-    <w:lsdException w:name="Medium Grid 2 Accent 6" w:semiHidden="0" w:uiPriority="68" w:unhideWhenUsed="0"/>
-    <w:lsdException w:name="Medium Grid 3 Accent 6" w:semiHidden="0" w:uiPriority="69" w:unhideWhenUsed="0"/>
-    <w:lsdException w:name="Dark List Accent 6" w:semiHidden="0" w:uiPriority="70" w:unhideWhenUsed="0"/>
-    <w:lsdException w:name="Colorful Shading Accent 6" w:semiHidden="0" w:uiPriority="71" w:unhideWhenUsed="0"/>
-    <w:lsdException w:name="Colorful List Accent 6" w:semiHidden="0" w:uiPriority="72" w:unhideWhenUsed="0"/>
-    <w:lsdException w:name="Colorful Grid Accent 6" w:semiHidden="0" w:uiPriority="73" w:unhideWhenUsed="0"/>
-    <w:lsdException w:name="Subtle Emphasis" w:semiHidden="0" w:uiPriority="19" w:unhideWhenUsed="0" w:qFormat="1"/>
-    <w:lsdException w:name="Intense Emphasis" w:semiHidden="0" w:uiPriority="21" w:unhideWhenUsed="0" w:qFormat="1"/>
-    <w:lsdException w:name="Subtle Reference" w:semiHidden="0" w:uiPriority="31" w:unhideWhenUsed="0" w:qFormat="1"/>
-    <w:lsdException w:name="Intense Reference" w:semiHidden="0" w:uiPriority="32" w:unhideWhenUsed="0" w:qFormat="1"/>
-    <w:lsdException w:name="Book Title" w:semiHidden="0" w:uiPriority="33" w:unhideWhenUsed="0" w:qFormat="1"/>
-    <w:lsdException w:name="Bibliography" w:uiPriority="37"/>
-    <w:lsdException w:name="TOC Heading" w:uiPriority="39" w:qFormat="1"/>
+  <w:latentStyles w:defLockedState="0" w:defUIPriority="99" w:defSemiHidden="0" w:defUnhideWhenUsed="0" w:defQFormat="0" w:count="375">
+    <w:lsdException w:name="Normal" w:uiPriority="0" w:qFormat="1"/>
+    <w:lsdException w:name="heading 1" w:uiPriority="9" w:qFormat="1"/>
+    <w:lsdException w:name="heading 2" w:semiHidden="1" w:uiPriority="9" w:unhideWhenUsed="1" w:qFormat="1"/>
+    <w:lsdException w:name="heading 3" w:semiHidden="1" w:uiPriority="9" w:unhideWhenUsed="1" w:qFormat="1"/>
+    <w:lsdException w:name="heading 4" w:semiHidden="1" w:uiPriority="9" w:unhideWhenUsed="1" w:qFormat="1"/>
+    <w:lsdException w:name="heading 5" w:semiHidden="1" w:uiPriority="9" w:unhideWhenUsed="1" w:qFormat="1"/>
+    <w:lsdException w:name="heading 6" w:semiHidden="1" w:uiPriority="9" w:unhideWhenUsed="1" w:qFormat="1"/>
+    <w:lsdException w:name="heading 7" w:semiHidden="1" w:uiPriority="9" w:unhideWhenUsed="1" w:qFormat="1"/>
+    <w:lsdException w:name="heading 8" w:semiHidden="1" w:uiPriority="9" w:unhideWhenUsed="1" w:qFormat="1"/>
+    <w:lsdException w:name="heading 9" w:semiHidden="1" w:uiPriority="9" w:unhideWhenUsed="1" w:qFormat="1"/>
+    <w:lsdException w:name="index 1" w:semiHidden="1" w:unhideWhenUsed="1"/>
+    <w:lsdException w:name="index 2" w:semiHidden="1" w:unhideWhenUsed="1"/>
+    <w:lsdException w:name="index 3" w:semiHidden="1" w:unhideWhenUsed="1"/>
+    <w:lsdException w:name="index 4" w:semiHidden="1" w:unhideWhenUsed="1"/>
+    <w:lsdException w:name="index 5" w:semiHidden="1" w:unhideWhenUsed="1"/>
+    <w:lsdException w:name="index 6" w:semiHidden="1" w:unhideWhenUsed="1"/>
+    <w:lsdException w:name="index 7" w:semiHidden="1" w:unhideWhenUsed="1"/>
+    <w:lsdException w:name="index 8" w:semiHidden="1" w:unhideWhenUsed="1"/>
+    <w:lsdException w:name="index 9" w:semiHidden="1" w:unhideWhenUsed="1"/>
+    <w:lsdException w:name="toc 1" w:semiHidden="1" w:uiPriority="39" w:unhideWhenUsed="1"/>
+    <w:lsdException w:name="toc 2" w:semiHidden="1" w:uiPriority="39" w:unhideWhenUsed="1"/>
+    <w:lsdException w:name="toc 3" w:semiHidden="1" w:uiPriority="39" w:unhideWhenUsed="1"/>
+    <w:lsdException w:name="toc 4" w:semiHidden="1" w:uiPriority="39" w:unhideWhenUsed="1"/>
+    <w:lsdException w:name="toc 5" w:semiHidden="1" w:uiPriority="39" w:unhideWhenUsed="1"/>
+    <w:lsdException w:name="toc 6" w:semiHidden="1" w:uiPriority="39" w:unhideWhenUsed="1"/>
+    <w:lsdException w:name="toc 7" w:semiHidden="1" w:uiPriority="39" w:unhideWhenUsed="1"/>
+    <w:lsdException w:name="toc 8" w:semiHidden="1" w:uiPriority="39" w:unhideWhenUsed="1"/>
+    <w:lsdException w:name="toc 9" w:semiHidden="1" w:uiPriority="39" w:unhideWhenUsed="1"/>
+    <w:lsdException w:name="Normal Indent" w:semiHidden="1" w:unhideWhenUsed="1"/>
+    <w:lsdException w:name="footnote text" w:semiHidden="1" w:unhideWhenUsed="1"/>
+    <w:lsdException w:name="annotation text" w:semiHidden="1" w:unhideWhenUsed="1"/>
+    <w:lsdException w:name="header" w:semiHidden="1" w:unhideWhenUsed="1"/>
+    <w:lsdException w:name="footer" w:semiHidden="1" w:unhideWhenUsed="1"/>
+    <w:lsdException w:name="index heading" w:semiHidden="1" w:unhideWhenUsed="1"/>
+    <w:lsdException w:name="caption" w:semiHidden="1" w:uiPriority="35" w:unhideWhenUsed="1" w:qFormat="1"/>
+    <w:lsdException w:name="table of figures" w:semiHidden="1" w:unhideWhenUsed="1"/>
+    <w:lsdException w:name="envelope address" w:semiHidden="1" w:unhideWhenUsed="1"/>
+    <w:lsdException w:name="envelope return" w:semiHidden="1" w:unhideWhenUsed="1"/>
+    <w:lsdException w:name="footnote reference" w:semiHidden="1" w:unhideWhenUsed="1"/>
+    <w:lsdException w:name="annotation reference" w:semiHidden="1" w:unhideWhenUsed="1"/>
+    <w:lsdException w:name="line number" w:semiHidden="1" w:unhideWhenUsed="1"/>
+    <w:lsdException w:name="page number" w:semiHidden="1" w:unhideWhenUsed="1"/>
+    <w:lsdException w:name="endnote reference" w:semiHidden="1" w:unhideWhenUsed="1"/>
+    <w:lsdException w:name="endnote text" w:semiHidden="1" w:unhideWhenUsed="1"/>
+    <w:lsdException w:name="table of authorities" w:semiHidden="1" w:unhideWhenUsed="1"/>
+    <w:lsdException w:name="macro" w:semiHidden="1" w:unhideWhenUsed="1"/>
+    <w:lsdException w:name="toa heading" w:semiHidden="1" w:unhideWhenUsed="1"/>
+    <w:lsdException w:name="List" w:semiHidden="1" w:unhideWhenUsed="1"/>
+    <w:lsdException w:name="List Bullet" w:semiHidden="1" w:unhideWhenUsed="1"/>
+    <w:lsdException w:name="List Number" w:semiHidden="1" w:unhideWhenUsed="1"/>
+    <w:lsdException w:name="List 2" w:semiHidden="1" w:unhideWhenUsed="1"/>
+    <w:lsdException w:name="List 3" w:semiHidden="1" w:unhideWhenUsed="1"/>
+    <w:lsdException w:name="List 4" w:semiHidden="1" w:unhideWhenUsed="1"/>
+    <w:lsdException w:name="List 5" w:semiHidden="1" w:unhideWhenUsed="1"/>
+    <w:lsdException w:name="List Bullet 2" w:semiHidden="1" w:unhideWhenUsed="1"/>
+    <w:lsdException w:name="List Bullet 3" w:semiHidden="1" w:unhideWhenUsed="1"/>
+    <w:lsdException w:name="List Bullet 4" w:semiHidden="1" w:unhideWhenUsed="1"/>
+    <w:lsdException w:name="List Bullet 5" w:semiHidden="1" w:unhideWhenUsed="1"/>
+    <w:lsdException w:name="List Number 2" w:semiHidden="1" w:unhideWhenUsed="1"/>
+    <w:lsdException w:name="List Number 3" w:semiHidden="1" w:unhideWhenUsed="1"/>
+    <w:lsdException w:name="List Number 4" w:semiHidden="1" w:unhideWhenUsed="1"/>
+    <w:lsdException w:name="List Number 5" w:semiHidden="1" w:unhideWhenUsed="1"/>
+    <w:lsdException w:name="Title" w:uiPriority="10" w:qFormat="1"/>
+    <w:lsdException w:name="Closing" w:semiHidden="1" w:unhideWhenUsed="1"/>
+    <w:lsdException w:name="Signature" w:semiHidden="1" w:unhideWhenUsed="1"/>
+    <w:lsdException w:name="Default Paragraph Font" w:semiHidden="1" w:uiPriority="1" w:unhideWhenUsed="1"/>
+    <w:lsdException w:name="Body Text" w:semiHidden="1" w:unhideWhenUsed="1"/>
+    <w:lsdException w:name="Body Text Indent" w:semiHidden="1" w:unhideWhenUsed="1"/>
+    <w:lsdException w:name="List Continue" w:semiHidden="1" w:unhideWhenUsed="1"/>
+    <w:lsdException w:name="List Continue 2" w:semiHidden="1" w:unhideWhenUsed="1"/>
+    <w:lsdException w:name="List Continue 3" w:semiHidden="1" w:unhideWhenUsed="1"/>
+    <w:lsdException w:name="List Continue 4" w:semiHidden="1" w:unhideWhenUsed="1"/>
+    <w:lsdException w:name="List Continue 5" w:semiHidden="1" w:unhideWhenUsed="1"/>
+    <w:lsdException w:name="Message Header" w:semiHidden="1" w:unhideWhenUsed="1"/>
+    <w:lsdException w:name="Subtitle" w:uiPriority="11" w:qFormat="1"/>
+    <w:lsdException w:name="Salutation" w:semiHidden="1" w:unhideWhenUsed="1"/>
+    <w:lsdException w:name="Date" w:semiHidden="1" w:unhideWhenUsed="1"/>
+    <w:lsdException w:name="Body Text First Indent" w:semiHidden="1" w:unhideWhenUsed="1"/>
+    <w:lsdException w:name="Body Text First Indent 2" w:semiHidden="1" w:unhideWhenUsed="1"/>
+    <w:lsdException w:name="Note Heading" w:semiHidden="1" w:unhideWhenUsed="1"/>
+    <w:lsdException w:name="Body Text 2" w:semiHidden="1" w:unhideWhenUsed="1"/>
+    <w:lsdException w:name="Body Text 3" w:semiHidden="1" w:unhideWhenUsed="1"/>
+    <w:lsdException w:name="Body Text Indent 2" w:semiHidden="1" w:unhideWhenUsed="1"/>
+    <w:lsdException w:name="Body Text Indent 3" w:semiHidden="1" w:unhideWhenUsed="1"/>
+    <w:lsdException w:name="Block Text" w:semiHidden="1" w:unhideWhenUsed="1"/>
+    <w:lsdException w:name="Hyperlink" w:semiHidden="1" w:unhideWhenUsed="1"/>
+    <w:lsdException w:name="FollowedHyperlink" w:semiHidden="1" w:unhideWhenUsed="1"/>
+    <w:lsdException w:name="Strong" w:uiPriority="22" w:qFormat="1"/>
+    <w:lsdException w:name="Emphasis" w:uiPriority="20" w:qFormat="1"/>
+    <w:lsdException w:name="Document Map" w:semiHidden="1" w:unhideWhenUsed="1"/>
+    <w:lsdException w:name="Plain Text" w:semiHidden="1" w:unhideWhenUsed="1"/>
+    <w:lsdException w:name="E-mail Signature" w:semiHidden="1" w:unhideWhenUsed="1"/>
+    <w:lsdException w:name="HTML Top of Form" w:semiHidden="1" w:unhideWhenUsed="1"/>
+    <w:lsdException w:name="HTML Bottom of Form" w:semiHidden="1" w:unhideWhenUsed="1"/>
+    <w:lsdException w:name="Normal (Web)" w:semiHidden="1" w:unhideWhenUsed="1"/>
+    <w:lsdException w:name="HTML Acronym" w:semiHidden="1" w:unhideWhenUsed="1"/>
+    <w:lsdException w:name="HTML Address" w:semiHidden="1" w:unhideWhenUsed="1"/>
+    <w:lsdException w:name="HTML Cite" w:semiHidden="1" w:unhideWhenUsed="1"/>
+    <w:lsdException w:name="HTML Code" w:semiHidden="1" w:unhideWhenUsed="1"/>
+    <w:lsdException w:name="HTML Definition" w:semiHidden="1" w:unhideWhenUsed="1"/>
+    <w:lsdException w:name="HTML Keyboard" w:semiHidden="1" w:unhideWhenUsed="1"/>
+    <w:lsdException w:name="HTML Preformatted" w:semiHidden="1" w:unhideWhenUsed="1"/>
+    <w:lsdException w:name="HTML Sample" w:semiHidden="1" w:unhideWhenUsed="1"/>
+    <w:lsdException w:name="HTML Typewriter" w:semiHidden="1" w:unhideWhenUsed="1"/>
+    <w:lsdException w:name="HTML Variable" w:semiHidden="1" w:unhideWhenUsed="1"/>
+    <w:lsdException w:name="Normal Table" w:semiHidden="1" w:unhideWhenUsed="1"/>
+    <w:lsdException w:name="annotation subject" w:semiHidden="1" w:unhideWhenUsed="1"/>
+    <w:lsdException w:name="No List" w:semiHidden="1" w:unhideWhenUsed="1"/>
+    <w:lsdException w:name="Outline List 1" w:semiHidden="1" w:unhideWhenUsed="1"/>
+    <w:lsdException w:name="Outline List 2" w:semiHidden="1" w:unhideWhenUsed="1"/>
+    <w:lsdException w:name="Outline List 3" w:semiHidden="1" w:unhideWhenUsed="1"/>
+    <w:lsdException w:name="Table Simple 1" w:semiHidden="1" w:unhideWhenUsed="1"/>
+    <w:lsdException w:name="Table Simple 2" w:semiHidden="1" w:unhideWhenUsed="1"/>
+    <w:lsdException w:name="Table Simple 3" w:semiHidden="1" w:unhideWhenUsed="1"/>
+    <w:lsdException w:name="Table Classic 1" w:semiHidden="1" w:unhideWhenUsed="1"/>
+    <w:lsdException w:name="Table Classic 2" w:semiHidden="1" w:unhideWhenUsed="1"/>
+    <w:lsdException w:name="Table Classic 3" w:semiHidden="1" w:unhideWhenUsed="1"/>
+    <w:lsdException w:name="Table Classic 4" w:semiHidden="1" w:unhideWhenUsed="1"/>
+    <w:lsdException w:name="Table Colorful 1" w:semiHidden="1" w:unhideWhenUsed="1"/>
+    <w:lsdException w:name="Table Colorful 2" w:semiHidden="1" w:unhideWhenUsed="1"/>
+    <w:lsdException w:name="Table Colorful 3" w:semiHidden="1" w:unhideWhenUsed="1"/>
+    <w:lsdException w:name="Table Columns 1" w:semiHidden="1" w:unhideWhenUsed="1"/>
+    <w:lsdException w:name="Table Columns 2" w:semiHidden="1" w:unhideWhenUsed="1"/>
+    <w:lsdException w:name="Table Columns 3" w:semiHidden="1" w:unhideWhenUsed="1"/>
+    <w:lsdException w:name="Table Columns 4" w:semiHidden="1" w:unhideWhenUsed="1"/>
+    <w:lsdException w:name="Table Columns 5" w:semiHidden="1" w:unhideWhenUsed="1"/>
+    <w:lsdException w:name="Table Grid 1" w:semiHidden="1" w:unhideWhenUsed="1"/>
+    <w:lsdException w:name="Table Grid 2" w:semiHidden="1" w:unhideWhenUsed="1"/>
+    <w:lsdException w:name="Table Grid 3" w:semiHidden="1" w:unhideWhenUsed="1"/>
+    <w:lsdException w:name="Table Grid 4" w:semiHidden="1" w:unhideWhenUsed="1"/>
+    <w:lsdException w:name="Table Grid 5" w:semiHidden="1" w:unhideWhenUsed="1"/>
+    <w:lsdException w:name="Table Grid 6" w:semiHidden="1" w:unhideWhenUsed="1"/>
+    <w:lsdException w:name="Table Grid 7" w:semiHidden="1" w:unhideWhenUsed="1"/>
+    <w:lsdException w:name="Table Grid 8" w:semiHidden="1" w:unhideWhenUsed="1"/>
+    <w:lsdException w:name="Table List 1" w:semiHidden="1" w:unhideWhenUsed="1"/>
+    <w:lsdException w:name="Table List 2" w:semiHidden="1" w:unhideWhenUsed="1"/>
+    <w:lsdException w:name="Table List 3" w:semiHidden="1" w:unhideWhenUsed="1"/>
+    <w:lsdException w:name="Table List 4" w:semiHidden="1" w:unhideWhenUsed="1"/>
+    <w:lsdException w:name="Table List 5" w:semiHidden="1" w:unhideWhenUsed="1"/>
+    <w:lsdException w:name="Table List 6" w:semiHidden="1" w:unhideWhenUsed="1"/>
+    <w:lsdException w:name="Table List 7" w:semiHidden="1" w:unhideWhenUsed="1"/>
+    <w:lsdException w:name="Table List 8" w:semiHidden="1" w:unhideWhenUsed="1"/>
+    <w:lsdException w:name="Table 3D effects 1" w:semiHidden="1" w:unhideWhenUsed="1"/>
+    <w:lsdException w:name="Table 3D effects 2" w:semiHidden="1" w:unhideWhenUsed="1"/>
+    <w:lsdException w:name="Table 3D effects 3" w:semiHidden="1" w:unhideWhenUsed="1"/>
+    <w:lsdException w:name="Table Contemporary" w:semiHidden="1" w:unhideWhenUsed="1"/>
+    <w:lsdException w:name="Table Elegant" w:semiHidden="1" w:unhideWhenUsed="1"/>
+    <w:lsdException w:name="Table Professional" w:semiHidden="1" w:unhideWhenUsed="1"/>
+    <w:lsdException w:name="Table Subtle 1" w:semiHidden="1" w:unhideWhenUsed="1"/>
+    <w:lsdException w:name="Table Subtle 2" w:semiHidden="1" w:unhideWhenUsed="1"/>
+    <w:lsdException w:name="Table Web 1" w:semiHidden="1" w:unhideWhenUsed="1"/>
+    <w:lsdException w:name="Table Web 2" w:semiHidden="1" w:unhideWhenUsed="1"/>
+    <w:lsdException w:name="Table Web 3" w:semiHidden="1" w:unhideWhenUsed="1"/>
+    <w:lsdException w:name="Balloon Text" w:semiHidden="1" w:unhideWhenUsed="1"/>
+    <w:lsdException w:name="Table Grid" w:semiHidden="1" w:uiPriority="59" w:unhideWhenUsed="1"/>
+    <w:lsdException w:name="Table Theme" w:semiHidden="1" w:unhideWhenUsed="1"/>
+    <w:lsdException w:name="Placeholder Text" w:semiHidden="1"/>
+    <w:lsdException w:name="No Spacing" w:uiPriority="1" w:qFormat="1"/>
+    <w:lsdException w:name="Light Shading" w:uiPriority="60"/>
+    <w:lsdException w:name="Light List" w:uiPriority="61"/>
+    <w:lsdException w:name="Light Grid" w:uiPriority="62"/>
+    <w:lsdException w:name="Medium Shading 1" w:uiPriority="63"/>
+    <w:lsdException w:name="Medium Shading 2" w:uiPriority="64"/>
+    <w:lsdException w:name="Medium List 1" w:uiPriority="65"/>
+    <w:lsdException w:name="Medium List 2" w:uiPriority="66"/>
+    <w:lsdException w:name="Medium Grid 1" w:uiPriority="67"/>
+    <w:lsdException w:name="Medium Grid 2" w:uiPriority="68"/>
+    <w:lsdException w:name="Medium Grid 3" w:uiPriority="69"/>
+    <w:lsdException w:name="Dark List" w:uiPriority="70"/>
+    <w:lsdException w:name="Colorful Shading" w:uiPriority="71"/>
+    <w:lsdException w:name="Colorful List" w:uiPriority="72"/>
+    <w:lsdException w:name="Colorful Grid" w:uiPriority="73"/>
+    <w:lsdException w:name="Light Shading Accent 1" w:uiPriority="60"/>
+    <w:lsdException w:name="Light List Accent 1" w:uiPriority="61"/>
+    <w:lsdException w:name="Light Grid Accent 1" w:uiPriority="62"/>
+    <w:lsdException w:name="Medium Shading 1 Accent 1" w:uiPriority="63"/>
+    <w:lsdException w:name="Medium Shading 2 Accent 1" w:uiPriority="64"/>
+    <w:lsdException w:name="Medium List 1 Accent 1" w:uiPriority="65"/>
+    <w:lsdException w:name="Revision" w:semiHidden="1"/>
+    <w:lsdException w:name="List Paragraph" w:uiPriority="34" w:qFormat="1"/>
+    <w:lsdException w:name="Quote" w:uiPriority="29" w:qFormat="1"/>
+    <w:lsdException w:name="Intense Quote" w:uiPriority="30" w:qFormat="1"/>
+    <w:lsdException w:name="Medium List 2 Accent 1" w:uiPriority="66"/>
+    <w:lsdException w:name="Medium Grid 1 Accent 1" w:uiPriority="67"/>
+    <w:lsdException w:name="Medium Grid 2 Accent 1" w:uiPriority="68"/>
+    <w:lsdException w:name="Medium Grid 3 Accent 1" w:uiPriority="69"/>
+    <w:lsdException w:name="Dark List Accent 1" w:uiPriority="70"/>
+    <w:lsdException w:name="Colorful Shading Accent 1" w:uiPriority="71"/>
+    <w:lsdException w:name="Colorful List Accent 1" w:uiPriority="72"/>
+    <w:lsdException w:name="Colorful Grid Accent 1" w:uiPriority="73"/>
+    <w:lsdException w:name="Light Shading Accent 2" w:uiPriority="60"/>
+    <w:lsdException w:name="Light List Accent 2" w:uiPriority="61"/>
+    <w:lsdException w:name="Light Grid Accent 2" w:uiPriority="62"/>
+    <w:lsdException w:name="Medium Shading 1 Accent 2" w:uiPriority="63"/>
+    <w:lsdException w:name="Medium Shading 2 Accent 2" w:uiPriority="64"/>
+    <w:lsdException w:name="Medium List 1 Accent 2" w:uiPriority="65"/>
+    <w:lsdException w:name="Medium List 2 Accent 2" w:uiPriority="66"/>
+    <w:lsdException w:name="Medium Grid 1 Accent 2" w:uiPriority="67"/>
+    <w:lsdException w:name="Medium Grid 2 Accent 2" w:uiPriority="68"/>
+    <w:lsdException w:name="Medium Grid 3 Accent 2" w:uiPriority="69"/>
+    <w:lsdException w:name="Dark List Accent 2" w:uiPriority="70"/>
+    <w:lsdException w:name="Colorful Shading Accent 2" w:uiPriority="71"/>
+    <w:lsdException w:name="Colorful List Accent 2" w:uiPriority="72"/>
+    <w:lsdException w:name="Colorful Grid Accent 2" w:uiPriority="73"/>
+    <w:lsdException w:name="Light Shading Accent 3" w:uiPriority="60"/>
+    <w:lsdException w:name="Light List Accent 3" w:uiPriority="61"/>
+    <w:lsdException w:name="Light Grid Accent 3" w:uiPriority="62"/>
+    <w:lsdException w:name="Medium Shading 1 Accent 3" w:uiPriority="63"/>
+    <w:lsdException w:name="Medium Shading 2 Accent 3" w:uiPriority="64"/>
+    <w:lsdException w:name="Medium List 1 Accent 3" w:uiPriority="65"/>
+    <w:lsdException w:name="Medium List 2 Accent 3" w:uiPriority="66"/>
+    <w:lsdException w:name="Medium Grid 1 Accent 3" w:uiPriority="67"/>
+    <w:lsdException w:name="Medium Grid 2 Accent 3" w:uiPriority="68"/>
+    <w:lsdException w:name="Medium Grid 3 Accent 3" w:uiPriority="69"/>
+    <w:lsdException w:name="Dark List Accent 3" w:uiPriority="70"/>
+    <w:lsdException w:name="Colorful Shading Accent 3" w:uiPriority="71"/>
+    <w:lsdException w:name="Colorful List Accent 3" w:uiPriority="72"/>
+    <w:lsdException w:name="Colorful Grid Accent 3" w:uiPriority="73"/>
+    <w:lsdException w:name="Light Shading Accent 4" w:uiPriority="60"/>
+    <w:lsdException w:name="Light List Accent 4" w:uiPriority="61"/>
+    <w:lsdException w:name="Light Grid Accent 4" w:uiPriority="62"/>
+    <w:lsdException w:name="Medium Shading 1 Accent 4" w:uiPriority="63"/>
+    <w:lsdException w:name="Medium Shading 2 Accent 4" w:uiPriority="64"/>
+    <w:lsdException w:name="Medium List 1 Accent 4" w:uiPriority="65"/>
+    <w:lsdException w:name="Medium List 2 Accent 4" w:uiPriority="66"/>
+    <w:lsdException w:name="Medium Grid 1 Accent 4" w:uiPriority="67"/>
+    <w:lsdException w:name="Medium Grid 2 Accent 4" w:uiPriority="68"/>
+    <w:lsdException w:name="Medium Grid 3 Accent 4" w:uiPriority="69"/>
+    <w:lsdException w:name="Dark List Accent 4" w:uiPriority="70"/>
+    <w:lsdException w:name="Colorful Shading Accent 4" w:uiPriority="71"/>
+    <w:lsdException w:name="Colorful List Accent 4" w:uiPriority="72"/>
+    <w:lsdException w:name="Colorful Grid Accent 4" w:uiPriority="73"/>
+    <w:lsdException w:name="Light Shading Accent 5" w:uiPriority="60"/>
+    <w:lsdException w:name="Light List Accent 5" w:uiPriority="61"/>
+    <w:lsdException w:name="Light Grid Accent 5" w:uiPriority="62"/>
+    <w:lsdException w:name="Medium Shading 1 Accent 5" w:uiPriority="63"/>
+    <w:lsdException w:name="Medium Shading 2 Accent 5" w:uiPriority="64"/>
+    <w:lsdException w:name="Medium List 1 Accent 5" w:uiPriority="65"/>
+    <w:lsdException w:name="Medium List 2 Accent 5" w:uiPriority="66"/>
+    <w:lsdException w:name="Medium Grid 1 Accent 5" w:uiPriority="67"/>
+    <w:lsdException w:name="Medium Grid 2 Accent 5" w:uiPriority="68"/>
+    <w:lsdException w:name="Medium Grid 3 Accent 5" w:uiPriority="69"/>
+    <w:lsdException w:name="Dark List Accent 5" w:uiPriority="70"/>
+    <w:lsdException w:name="Colorful Shading Accent 5" w:uiPriority="71"/>
+    <w:lsdException w:name="Colorful List Accent 5" w:uiPriority="72"/>
+    <w:lsdException w:name="Colorful Grid Accent 5" w:uiPriority="73"/>
+    <w:lsdException w:name="Light Shading Accent 6" w:uiPriority="60"/>
+    <w:lsdException w:name="Light List Accent 6" w:uiPriority="61"/>
+    <w:lsdException w:name="Light Grid Accent 6" w:uiPriority="62"/>
+    <w:lsdException w:name="Medium Shading 1 Accent 6" w:uiPriority="63"/>
+    <w:lsdException w:name="Medium Shading 2 Accent 6" w:uiPriority="64"/>
+    <w:lsdException w:name="Medium List 1 Accent 6" w:uiPriority="65"/>
+    <w:lsdException w:name="Medium List 2 Accent 6" w:uiPriority="66"/>
+    <w:lsdException w:name="Medium Grid 1 Accent 6" w:uiPriority="67"/>
+    <w:lsdException w:name="Medium Grid 2 Accent 6" w:uiPriority="68"/>
+    <w:lsdException w:name="Medium Grid 3 Accent 6" w:uiPriority="69"/>
+    <w:lsdException w:name="Dark List Accent 6" w:uiPriority="70"/>
+    <w:lsdException w:name="Colorful Shading Accent 6" w:uiPriority="71"/>
+    <w:lsdException w:name="Colorful List Accent 6" w:uiPriority="72"/>
+    <w:lsdException w:name="Colorful Grid Accent 6" w:uiPriority="73"/>
+    <w:lsdException w:name="Subtle Emphasis" w:uiPriority="19" w:qFormat="1"/>
+    <w:lsdException w:name="Intense Emphasis" w:uiPriority="21" w:qFormat="1"/>
+    <w:lsdException w:name="Subtle Reference" w:uiPriority="31" w:qFormat="1"/>
+    <w:lsdException w:name="Intense Reference" w:uiPriority="32" w:qFormat="1"/>
+    <w:lsdException w:name="Book Title" w:uiPriority="33" w:qFormat="1"/>
+    <w:lsdException w:name="Bibliography" w:semiHidden="1" w:uiPriority="37" w:unhideWhenUsed="1"/>
+    <w:lsdException w:name="TOC Heading" w:semiHidden="1" w:uiPriority="39" w:unhideWhenUsed="1" w:qFormat="1"/>
+    <w:lsdException w:name="Plain Table 1" w:uiPriority="41"/>
+    <w:lsdException w:name="Plain Table 2" w:uiPriority="42"/>
+    <w:lsdException w:name="Plain Table 3" w:uiPriority="43"/>
+    <w:lsdException w:name="Plain Table 4" w:uiPriority="44"/>
+    <w:lsdException w:name="Plain Table 5" w:uiPriority="45"/>
+    <w:lsdException w:name="Grid Table Light" w:uiPriority="40"/>
+    <w:lsdException w:name="Grid Table 1 Light" w:uiPriority="46"/>
+    <w:lsdException w:name="Grid Table 2" w:uiPriority="47"/>
+    <w:lsdException w:name="Grid Table 3" w:uiPriority="48"/>
+    <w:lsdException w:name="Grid Table 4" w:uiPriority="49"/>
+    <w:lsdException w:name="Grid Table 5 Dark" w:uiPriority="50"/>
+    <w:lsdException w:name="Grid Table 6 Colorful" w:uiPriority="51"/>
+    <w:lsdException w:name="Grid Table 7 Colorful" w:uiPriority="52"/>
+    <w:lsdException w:name="Grid Table 1 Light Accent 1" w:uiPriority="46"/>
+    <w:lsdException w:name="Grid Table 2 Accent 1" w:uiPriority="47"/>
+    <w:lsdException w:name="Grid Table 3 Accent 1" w:uiPriority="48"/>
+    <w:lsdException w:name="Grid Table 4 Accent 1" w:uiPriority="49"/>
+    <w:lsdException w:name="Grid Table 5 Dark Accent 1" w:uiPriority="50"/>
+    <w:lsdException w:name="Grid Table 6 Colorful Accent 1" w:uiPriority="51"/>
+    <w:lsdException w:name="Grid Table 7 Colorful Accent 1" w:uiPriority="52"/>
+    <w:lsdException w:name="Grid Table 1 Light Accent 2" w:uiPriority="46"/>
+    <w:lsdException w:name="Grid Table 2 Accent 2" w:uiPriority="47"/>
+    <w:lsdException w:name="Grid Table 3 Accent 2" w:uiPriority="48"/>
+    <w:lsdException w:name="Grid Table 4 Accent 2" w:uiPriority="49"/>
+    <w:lsdException w:name="Grid Table 5 Dark Accent 2" w:uiPriority="50"/>
+    <w:lsdException w:name="Grid Table 6 Colorful Accent 2" w:uiPriority="51"/>
+    <w:lsdException w:name="Grid Table 7 Colorful Accent 2" w:uiPriority="52"/>
+    <w:lsdException w:name="Grid Table 1 Light Accent 3" w:uiPriority="46"/>
+    <w:lsdException w:name="Grid Table 2 Accent 3" w:uiPriority="47"/>
+    <w:lsdException w:name="Grid Table 3 Accent 3" w:uiPriority="48"/>
+    <w:lsdException w:name="Grid Table 4 Accent 3" w:uiPriority="49"/>
+    <w:lsdException w:name="Grid Table 5 Dark Accent 3" w:uiPriority="50"/>
+    <w:lsdException w:name="Grid Table 6 Colorful Accent 3" w:uiPriority="51"/>
+    <w:lsdException w:name="Grid Table 7 Colorful Accent 3" w:uiPriority="52"/>
+    <w:lsdException w:name="Grid Table 1 Light Accent 4" w:uiPriority="46"/>
+    <w:lsdException w:name="Grid Table 2 Accent 4" w:uiPriority="47"/>
+    <w:lsdException w:name="Grid Table 3 Accent 4" w:uiPriority="48"/>
+    <w:lsdException w:name="Grid Table 4 Accent 4" w:uiPriority="49"/>
+    <w:lsdException w:name="Grid Table 5 Dark Accent 4" w:uiPriority="50"/>
+    <w:lsdException w:name="Grid Table 6 Colorful Accent 4" w:uiPriority="51"/>
+    <w:lsdException w:name="Grid Table 7 Colorful Accent 4" w:uiPriority="52"/>
+    <w:lsdException w:name="Grid Table 1 Light Accent 5" w:uiPriority="46"/>
+    <w:lsdException w:name="Grid Table 2 Accent 5" w:uiPriority="47"/>
+    <w:lsdException w:name="Grid Table 3 Accent 5" w:uiPriority="48"/>
+    <w:lsdException w:name="Grid Table 4 Accent 5" w:uiPriority="49"/>
+    <w:lsdException w:name="Grid Table 5 Dark Accent 5" w:uiPriority="50"/>
+    <w:lsdException w:name="Grid Table 6 Colorful Accent 5" w:uiPriority="51"/>
+    <w:lsdException w:name="Grid Table 7 Colorful Accent 5" w:uiPriority="52"/>
+    <w:lsdException w:name="Grid Table 1 Light Accent 6" w:uiPriority="46"/>
+    <w:lsdException w:name="Grid Table 2 Accent 6" w:uiPriority="47"/>
+    <w:lsdException w:name="Grid Table 3 Accent 6" w:uiPriority="48"/>
+    <w:lsdException w:name="Grid Table 4 Accent 6" w:uiPriority="49"/>
+    <w:lsdException w:name="Grid Table 5 Dark Accent 6" w:uiPriority="50"/>
+    <w:lsdException w:name="Grid Table 6 Colorful Accent 6" w:uiPriority="51"/>
+    <w:lsdException w:name="Grid Table 7 Colorful Accent 6" w:uiPriority="52"/>
+    <w:lsdException w:name="List Table 1 Light" w:uiPriority="46"/>
+    <w:lsdException w:name="List Table 2" w:uiPriority="47"/>
+    <w:lsdException w:name="List Table 3" w:uiPriority="48"/>
+    <w:lsdException w:name="List Table 4" w:uiPriority="49"/>
+    <w:lsdException w:name="List Table 5 Dark" w:uiPriority="50"/>
+    <w:lsdException w:name="List Table 6 Colorful" w:uiPriority="51"/>
+    <w:lsdException w:name="List Table 7 Colorful" w:uiPriority="52"/>
+    <w:lsdException w:name="List Table 1 Light Accent 1" w:uiPriority="46"/>
+    <w:lsdException w:name="List Table 2 Accent 1" w:uiPriority="47"/>
+    <w:lsdException w:name="List Table 3 Accent 1" w:uiPriority="48"/>
+    <w:lsdException w:name="List Table 4 Accent 1" w:uiPriority="49"/>
+    <w:lsdException w:name="List Table 5 Dark Accent 1" w:uiPriority="50"/>
+    <w:lsdException w:name="List Table 6 Colorful Accent 1" w:uiPriority="51"/>
+    <w:lsdException w:name="List Table 7 Colorful Accent 1" w:uiPriority="52"/>
+    <w:lsdException w:name="List Table 1 Light Accent 2" w:uiPriority="46"/>
+    <w:lsdException w:name="List Table 2 Accent 2" w:uiPriority="47"/>
+    <w:lsdException w:name="List Table 3 Accent 2" w:uiPriority="48"/>
+    <w:lsdException w:name="List Table 4 Accent 2" w:uiPriority="49"/>
+    <w:lsdException w:name="List Table 5 Dark Accent 2" w:uiPriority="50"/>
+    <w:lsdException w:name="List Table 6 Colorful Accent 2" w:uiPriority="51"/>
+    <w:lsdException w:name="List Table 7 Colorful Accent 2" w:uiPriority="52"/>
+    <w:lsdException w:name="List Table 1 Light Accent 3" w:uiPriority="46"/>
+    <w:lsdException w:name="List Table 2 Accent 3" w:uiPriority="47"/>
+    <w:lsdException w:name="List Table 3 Accent 3" w:uiPriority="48"/>
+    <w:lsdException w:name="List Table 4 Accent 3" w:uiPriority="49"/>
+    <w:lsdException w:name="List Table 5 Dark Accent 3" w:uiPriority="50"/>
+    <w:lsdException w:name="List Table 6 Colorful Accent 3" w:uiPriority="51"/>
+    <w:lsdException w:name="List Table 7 Colorful Accent 3" w:uiPriority="52"/>
+    <w:lsdException w:name="List Table 1 Light Accent 4" w:uiPriority="46"/>
+    <w:lsdException w:name="List Table 2 Accent 4" w:uiPriority="47"/>
+    <w:lsdException w:name="List Table 3 Accent 4" w:uiPriority="48"/>
+    <w:lsdException w:name="List Table 4 Accent 4" w:uiPriority="49"/>
+    <w:lsdException w:name="List Table 5 Dark Accent 4" w:uiPriority="50"/>
+    <w:lsdException w:name="List Table 6 Colorful Accent 4" w:uiPriority="51"/>
+    <w:lsdException w:name="List Table 7 Colorful Accent 4" w:uiPriority="52"/>
+    <w:lsdException w:name="List Table 1 Light Accent 5" w:uiPriority="46"/>
+    <w:lsdException w:name="List Table 2 Accent 5" w:uiPriority="47"/>
+    <w:lsdException w:name="List Table 3 Accent 5" w:uiPriority="48"/>
+    <w:lsdException w:name="List Table 4 Accent 5" w:uiPriority="49"/>
+    <w:lsdException w:name="List Table 5 Dark Accent 5" w:uiPriority="50"/>
+    <w:lsdException w:name="List Table 6 Colorful Accent 5" w:uiPriority="51"/>
+    <w:lsdException w:name="List Table 7 Colorful Accent 5" w:uiPriority="52"/>
+    <w:lsdException w:name="List Table 1 Light Accent 6" w:uiPriority="46"/>
+    <w:lsdException w:name="List Table 2 Accent 6" w:uiPriority="47"/>
+    <w:lsdException w:name="List Table 3 Accent 6" w:uiPriority="48"/>
+    <w:lsdException w:name="List Table 4 Accent 6" w:uiPriority="49"/>
+    <w:lsdException w:name="List Table 5 Dark Accent 6" w:uiPriority="50"/>
+    <w:lsdException w:name="List Table 6 Colorful Accent 6" w:uiPriority="51"/>
+    <w:lsdException w:name="List Table 7 Colorful Accent 6" w:uiPriority="52"/>
+    <w:lsdException w:name="Mention" w:semiHidden="1" w:unhideWhenUsed="1"/>
+    <w:lsdException w:name="Smart Hyperlink" w:semiHidden="1" w:unhideWhenUsed="1"/>
+    <w:lsdException w:name="Hashtag" w:semiHidden="1" w:unhideWhenUsed="1"/>
+    <w:lsdException w:name="Unresolved Mention" w:semiHidden="1" w:unhideWhenUsed="1"/>
   </w:latentStyles>
   <w:style w:type="paragraph" w:default="1" w:styleId="Normale">
     <w:name w:val="Normal"/>
@@ -2222,7 +2881,6 @@
     <w:uiPriority w:val="99"/>
     <w:semiHidden/>
     <w:unhideWhenUsed/>
-    <w:qFormat/>
     <w:tblPr>
       <w:tblInd w:w="0" w:type="dxa"/>
       <w:tblCellMar>
